--- a/Informatyka 7 tydzień v2.docx
+++ b/Informatyka 7 tydzień v2.docx
@@ -19,7 +19,7 @@
     </w:p>
     <w:tbl>
       <w:tblPr>
-        <w:tblW w:w="5000" w:type="pct"/>
+        <w:tblW w:w="0" w:type="auto"/>
         <w:tblBorders>
           <w:top w:val="single" w:sz="6" w:space="0" w:color="CCCCCC"/>
           <w:left w:val="single" w:sz="6" w:space="0" w:color="CCCCCC"/>
@@ -37,18 +37,157 @@
         <w:tblLook w:val="04A0" w:firstRow="1" w:lastRow="0" w:firstColumn="1" w:lastColumn="0" w:noHBand="0" w:noVBand="1"/>
       </w:tblPr>
       <w:tblGrid>
-        <w:gridCol w:w="1579"/>
-        <w:gridCol w:w="2437"/>
-        <w:gridCol w:w="1168"/>
-        <w:gridCol w:w="3872"/>
+        <w:gridCol w:w="1575"/>
+        <w:gridCol w:w="2449"/>
+        <w:gridCol w:w="1161"/>
+        <w:gridCol w:w="3871"/>
       </w:tblGrid>
+      <w:tr>
+        <w:trPr>
+          <w:trHeight w:val="300"/>
+        </w:trPr>
+        <w:tc>
+          <w:tcPr>
+            <w:tcW w:w="0" w:type="auto"/>
+            <w:tcBorders>
+              <w:top w:val="single" w:sz="6" w:space="0" w:color="CCCCCC"/>
+              <w:left w:val="single" w:sz="6" w:space="0" w:color="CCCCCC"/>
+              <w:bottom w:val="single" w:sz="6" w:space="0" w:color="CCCCCC"/>
+              <w:right w:val="single" w:sz="6" w:space="0" w:color="CCCCCC"/>
+            </w:tcBorders>
+            <w:shd w:val="clear" w:color="auto" w:fill="FFFFFF"/>
+            <w:vAlign w:val="center"/>
+          </w:tcPr>
+          <w:p>
+            <w:pPr>
+              <w:spacing w:after="0" w:line="240" w:lineRule="auto"/>
+              <w:jc w:val="center"/>
+              <w:rPr>
+                <w:rFonts w:ascii="Arial" w:eastAsia="Times New Roman" w:hAnsi="Arial" w:cs="Arial"/>
+                <w:b/>
+                <w:bCs/>
+                <w:lang w:eastAsia="pl-PL"/>
+              </w:rPr>
+            </w:pPr>
+            <w:r>
+              <w:rPr>
+                <w:rFonts w:ascii="Arial" w:eastAsia="Times New Roman" w:hAnsi="Arial" w:cs="Arial"/>
+                <w:b/>
+                <w:bCs/>
+                <w:lang w:eastAsia="pl-PL"/>
+              </w:rPr>
+              <w:t>Temat</w:t>
+            </w:r>
+          </w:p>
+        </w:tc>
+        <w:tc>
+          <w:tcPr>
+            <w:tcW w:w="0" w:type="auto"/>
+            <w:tcBorders>
+              <w:top w:val="single" w:sz="6" w:space="0" w:color="CCCCCC"/>
+              <w:left w:val="single" w:sz="6" w:space="0" w:color="CCCCCC"/>
+              <w:bottom w:val="single" w:sz="6" w:space="0" w:color="CCCCCC"/>
+              <w:right w:val="single" w:sz="6" w:space="0" w:color="CCCCCC"/>
+            </w:tcBorders>
+            <w:shd w:val="clear" w:color="auto" w:fill="FFFFFF"/>
+            <w:vAlign w:val="center"/>
+          </w:tcPr>
+          <w:p>
+            <w:pPr>
+              <w:spacing w:after="0" w:line="240" w:lineRule="auto"/>
+              <w:jc w:val="center"/>
+              <w:rPr>
+                <w:rFonts w:ascii="Arial" w:eastAsia="Times New Roman" w:hAnsi="Arial" w:cs="Arial"/>
+                <w:b/>
+                <w:sz w:val="20"/>
+                <w:szCs w:val="20"/>
+                <w:lang w:eastAsia="pl-PL"/>
+              </w:rPr>
+            </w:pPr>
+            <w:r>
+              <w:rPr>
+                <w:rFonts w:ascii="Arial" w:eastAsia="Times New Roman" w:hAnsi="Arial" w:cs="Arial"/>
+                <w:b/>
+                <w:sz w:val="20"/>
+                <w:szCs w:val="20"/>
+                <w:lang w:eastAsia="pl-PL"/>
+              </w:rPr>
+              <w:t>Cel</w:t>
+            </w:r>
+          </w:p>
+        </w:tc>
+        <w:tc>
+          <w:tcPr>
+            <w:tcW w:w="0" w:type="auto"/>
+            <w:tcBorders>
+              <w:top w:val="single" w:sz="6" w:space="0" w:color="CCCCCC"/>
+              <w:left w:val="single" w:sz="6" w:space="0" w:color="CCCCCC"/>
+              <w:bottom w:val="single" w:sz="6" w:space="0" w:color="CCCCCC"/>
+              <w:right w:val="single" w:sz="6" w:space="0" w:color="CCCCCC"/>
+            </w:tcBorders>
+            <w:shd w:val="clear" w:color="auto" w:fill="FFFFFF"/>
+            <w:vAlign w:val="center"/>
+          </w:tcPr>
+          <w:p>
+            <w:pPr>
+              <w:spacing w:after="0" w:line="240" w:lineRule="auto"/>
+              <w:jc w:val="center"/>
+              <w:rPr>
+                <w:rFonts w:ascii="Arial" w:eastAsia="Times New Roman" w:hAnsi="Arial" w:cs="Arial"/>
+                <w:b/>
+                <w:sz w:val="20"/>
+                <w:szCs w:val="20"/>
+                <w:lang w:eastAsia="pl-PL"/>
+              </w:rPr>
+            </w:pPr>
+            <w:r>
+              <w:rPr>
+                <w:rFonts w:ascii="Arial" w:eastAsia="Times New Roman" w:hAnsi="Arial" w:cs="Arial"/>
+                <w:b/>
+                <w:sz w:val="20"/>
+                <w:szCs w:val="20"/>
+                <w:lang w:eastAsia="pl-PL"/>
+              </w:rPr>
+              <w:t>Źródło</w:t>
+            </w:r>
+          </w:p>
+        </w:tc>
+        <w:tc>
+          <w:tcPr>
+            <w:tcW w:w="0" w:type="auto"/>
+            <w:tcBorders>
+              <w:top w:val="single" w:sz="6" w:space="0" w:color="CCCCCC"/>
+              <w:left w:val="single" w:sz="6" w:space="0" w:color="CCCCCC"/>
+              <w:bottom w:val="single" w:sz="6" w:space="0" w:color="CCCCCC"/>
+              <w:right w:val="single" w:sz="6" w:space="0" w:color="000000"/>
+            </w:tcBorders>
+            <w:shd w:val="clear" w:color="auto" w:fill="FFFFFF"/>
+            <w:vAlign w:val="center"/>
+          </w:tcPr>
+          <w:p>
+            <w:pPr>
+              <w:spacing w:after="0" w:line="240" w:lineRule="auto"/>
+              <w:jc w:val="center"/>
+              <w:rPr>
+                <w:b/>
+              </w:rPr>
+            </w:pPr>
+            <w:r>
+              <w:rPr>
+                <w:b/>
+              </w:rPr>
+              <w:t>Link</w:t>
+            </w:r>
+          </w:p>
+        </w:tc>
+      </w:tr>
       <w:tr>
         <w:trPr>
           <w:trHeight w:val="1008"/>
         </w:trPr>
         <w:tc>
           <w:tcPr>
-            <w:tcW w:w="871" w:type="pct"/>
+            <w:tcW w:w="0" w:type="auto"/>
             <w:tcBorders>
               <w:top w:val="single" w:sz="6" w:space="0" w:color="CCCCCC"/>
               <w:left w:val="single" w:sz="6" w:space="0" w:color="CCCCCC"/>
@@ -80,7 +219,7 @@
         </w:tc>
         <w:tc>
           <w:tcPr>
-            <w:tcW w:w="1345" w:type="pct"/>
+            <w:tcW w:w="0" w:type="auto"/>
             <w:tcBorders>
               <w:top w:val="single" w:sz="6" w:space="0" w:color="CCCCCC"/>
               <w:left w:val="single" w:sz="6" w:space="0" w:color="CCCCCC"/>
@@ -112,7 +251,7 @@
         </w:tc>
         <w:tc>
           <w:tcPr>
-            <w:tcW w:w="645" w:type="pct"/>
+            <w:tcW w:w="0" w:type="auto"/>
             <w:tcBorders>
               <w:top w:val="single" w:sz="6" w:space="0" w:color="CCCCCC"/>
               <w:left w:val="single" w:sz="6" w:space="0" w:color="CCCCCC"/>
@@ -146,7 +285,7 @@
         </w:tc>
         <w:tc>
           <w:tcPr>
-            <w:tcW w:w="2138" w:type="pct"/>
+            <w:tcW w:w="0" w:type="auto"/>
             <w:tcBorders>
               <w:top w:val="single" w:sz="6" w:space="0" w:color="CCCCCC"/>
               <w:left w:val="single" w:sz="6" w:space="0" w:color="CCCCCC"/>
@@ -159,7 +298,7 @@
             <w:pPr>
               <w:spacing w:after="0" w:line="240" w:lineRule="auto"/>
             </w:pPr>
-            <w:hyperlink r:id="rId6" w:tgtFrame="_blank">
+            <w:hyperlink r:id="rId7" w:tgtFrame="_blank">
               <w:r>
                 <w:rPr>
                   <w:rStyle w:val="ListLabel1"/>
@@ -170,16 +309,14 @@
             </w:hyperlink>
           </w:p>
         </w:tc>
-        <w:bookmarkStart w:id="0" w:name="_GoBack"/>
-        <w:bookmarkEnd w:id="0"/>
       </w:tr>
       <w:tr>
         <w:trPr>
-          <w:trHeight w:val="675"/>
+          <w:trHeight w:val="547"/>
         </w:trPr>
         <w:tc>
           <w:tcPr>
-            <w:tcW w:w="871" w:type="pct"/>
+            <w:tcW w:w="0" w:type="auto"/>
             <w:tcBorders>
               <w:top w:val="single" w:sz="6" w:space="0" w:color="CCCCCC"/>
               <w:left w:val="single" w:sz="6" w:space="0" w:color="CCCCCC"/>
@@ -204,7 +341,7 @@
         </w:tc>
         <w:tc>
           <w:tcPr>
-            <w:tcW w:w="1345" w:type="pct"/>
+            <w:tcW w:w="0" w:type="auto"/>
             <w:tcBorders>
               <w:top w:val="single" w:sz="6" w:space="0" w:color="CCCCCC"/>
               <w:left w:val="single" w:sz="6" w:space="0" w:color="CCCCCC"/>
@@ -228,7 +365,7 @@
         </w:tc>
         <w:tc>
           <w:tcPr>
-            <w:tcW w:w="645" w:type="pct"/>
+            <w:tcW w:w="0" w:type="auto"/>
             <w:tcBorders>
               <w:top w:val="single" w:sz="6" w:space="0" w:color="CCCCCC"/>
               <w:left w:val="single" w:sz="6" w:space="0" w:color="CCCCCC"/>
@@ -262,7 +399,7 @@
         </w:tc>
         <w:tc>
           <w:tcPr>
-            <w:tcW w:w="2138" w:type="pct"/>
+            <w:tcW w:w="0" w:type="auto"/>
             <w:tcBorders>
               <w:top w:val="single" w:sz="6" w:space="0" w:color="CCCCCC"/>
               <w:left w:val="single" w:sz="6" w:space="0" w:color="CCCCCC"/>
@@ -280,7 +417,7 @@
                 <w:color w:val="C00000"/>
               </w:rPr>
             </w:pPr>
-            <w:hyperlink r:id="rId7" w:tgtFrame="_blank">
+            <w:hyperlink r:id="rId8" w:tgtFrame="_blank">
               <w:r>
                 <w:rPr>
                   <w:rStyle w:val="ListLabel1"/>
@@ -310,6 +447,7 @@
               <w:rPr>
                 <w:rStyle w:val="ListLabel1"/>
                 <w:rFonts w:eastAsiaTheme="minorHAnsi"/>
+                <w:color w:val="538135" w:themeColor="accent6" w:themeShade="BF"/>
                 <w:u w:val="none"/>
               </w:rPr>
               <w:t>Materiał filmowy OK</w:t>
@@ -318,7 +456,6 @@
         </w:tc>
       </w:tr>
     </w:tbl>
-    <w:p/>
     <w:p>
       <w:pPr>
         <w:rPr>
@@ -361,7 +498,7 @@
       </w:tblGrid>
       <w:tr>
         <w:trPr>
-          <w:trHeight w:val="1380"/>
+          <w:trHeight w:val="868"/>
         </w:trPr>
         <w:tc>
           <w:tcPr>
@@ -485,13 +622,27 @@
             <w:pPr>
               <w:spacing w:after="0" w:line="240" w:lineRule="auto"/>
             </w:pPr>
-            <w:hyperlink r:id="rId8" w:tgtFrame="_blank">
+            <w:hyperlink r:id="rId9" w:tgtFrame="_blank">
               <w:r>
                 <w:rPr>
                   <w:rStyle w:val="ListLabel1"/>
                   <w:rFonts w:eastAsiaTheme="minorHAnsi"/>
                 </w:rPr>
-                <w:t>https://epodreczniki.pl/a/projektowanie-elementow-prezentacji/DFsmuJ8vy</w:t>
+                <w:t>https://epodreczniki.pl/a/projektowanie-elementow-prezentacj</w:t>
+              </w:r>
+              <w:r>
+                <w:rPr>
+                  <w:rStyle w:val="ListLabel1"/>
+                  <w:rFonts w:eastAsiaTheme="minorHAnsi"/>
+                </w:rPr>
+                <w:t>i</w:t>
+              </w:r>
+              <w:r>
+                <w:rPr>
+                  <w:rStyle w:val="ListLabel1"/>
+                  <w:rFonts w:eastAsiaTheme="minorHAnsi"/>
+                </w:rPr>
+                <w:t>/DFsmuJ8vy</w:t>
               </w:r>
             </w:hyperlink>
           </w:p>
@@ -598,31 +749,69 @@
             <w:pPr>
               <w:spacing w:after="0" w:line="240" w:lineRule="auto"/>
               <w:rPr>
+                <w:rStyle w:val="ListLabel1"/>
+                <w:rFonts w:eastAsiaTheme="minorHAnsi"/>
                 <w:color w:val="C00000"/>
               </w:rPr>
             </w:pPr>
-            <w:hyperlink r:id="rId9" w:tgtFrame="_blank">
+            <w:hyperlink r:id="rId10" w:tgtFrame="_blank">
               <w:r>
                 <w:rPr>
                   <w:rStyle w:val="ListLabel1"/>
                   <w:rFonts w:eastAsiaTheme="minorHAnsi"/>
                   <w:color w:val="C00000"/>
                 </w:rPr>
-                <w:t>https://templates.office.com/pl-pl/motywy</w:t>
+                <w:t>https://templates.office.co</w:t>
+              </w:r>
+              <w:r>
+                <w:rPr>
+                  <w:rStyle w:val="ListLabel1"/>
+                  <w:rFonts w:eastAsiaTheme="minorHAnsi"/>
+                  <w:color w:val="C00000"/>
+                </w:rPr>
+                <w:t>m</w:t>
+              </w:r>
+              <w:r>
+                <w:rPr>
+                  <w:rStyle w:val="ListLabel1"/>
+                  <w:rFonts w:eastAsiaTheme="minorHAnsi"/>
+                  <w:color w:val="C00000"/>
+                </w:rPr>
+                <w:t>/pl-pl/motywy</w:t>
               </w:r>
             </w:hyperlink>
           </w:p>
+          <w:p>
+            <w:pPr>
+              <w:spacing w:after="0" w:line="240" w:lineRule="auto"/>
+              <w:rPr>
+                <w:color w:val="538135" w:themeColor="accent6" w:themeShade="BF"/>
+              </w:rPr>
+            </w:pPr>
+            <w:r>
+              <w:rPr>
+                <w:color w:val="538135" w:themeColor="accent6" w:themeShade="BF"/>
+              </w:rPr>
+              <w:t xml:space="preserve">Zestaw </w:t>
+            </w:r>
+            <w:proofErr w:type="spellStart"/>
+            <w:r>
+              <w:rPr>
+                <w:color w:val="538135" w:themeColor="accent6" w:themeShade="BF"/>
+              </w:rPr>
+              <w:t>templatek</w:t>
+            </w:r>
+            <w:proofErr w:type="spellEnd"/>
+            <w:r>
+              <w:rPr>
+                <w:color w:val="538135" w:themeColor="accent6" w:themeShade="BF"/>
+              </w:rPr>
+              <w:t xml:space="preserve"> Power Point ze strony Microsoftu z możliwością edycji i zmiany. Materiał OK.</w:t>
+            </w:r>
+          </w:p>
         </w:tc>
       </w:tr>
     </w:tbl>
-    <w:p>
-      <w:pPr>
-        <w:rPr>
-          <w:b/>
-          <w:bCs/>
-        </w:rPr>
-      </w:pPr>
-    </w:p>
     <w:p>
       <w:pPr>
         <w:rPr>
@@ -788,21 +977,55 @@
           <w:p>
             <w:pPr>
               <w:spacing w:after="0" w:line="240" w:lineRule="auto"/>
-            </w:pPr>
-            <w:hyperlink r:id="rId10" w:tgtFrame="_blank">
+              <w:rPr>
+                <w:rStyle w:val="ListLabel1"/>
+                <w:rFonts w:eastAsiaTheme="minorHAnsi"/>
+              </w:rPr>
+            </w:pPr>
+            <w:hyperlink r:id="rId11" w:tgtFrame="_blank">
               <w:r>
                 <w:rPr>
                   <w:rStyle w:val="ListLabel1"/>
                   <w:rFonts w:eastAsiaTheme="minorHAnsi"/>
                 </w:rPr>
-                <w:t>https://epodreczniki.pl/a/wysylanie-i-odbieranie-zalacznikow-za-pomoca-poczty-elektronicznej/D1DLkCGdo</w:t>
+                <w:t>https://epodreczniki.pl/a/wysylanie-i-odbieranie-zalacznikow-za-pomoca-poczty-elektroni</w:t>
+              </w:r>
+              <w:r>
+                <w:rPr>
+                  <w:rStyle w:val="ListLabel1"/>
+                  <w:rFonts w:eastAsiaTheme="minorHAnsi"/>
+                </w:rPr>
+                <w:t>c</w:t>
+              </w:r>
+              <w:r>
+                <w:rPr>
+                  <w:rStyle w:val="ListLabel1"/>
+                  <w:rFonts w:eastAsiaTheme="minorHAnsi"/>
+                </w:rPr>
+                <w:t>znej/D1DLkCGdo</w:t>
               </w:r>
             </w:hyperlink>
           </w:p>
+          <w:p>
+            <w:pPr>
+              <w:spacing w:after="0" w:line="240" w:lineRule="auto"/>
+              <w:rPr>
+                <w:color w:val="538135" w:themeColor="accent6" w:themeShade="BF"/>
+              </w:rPr>
+            </w:pPr>
+            <w:r>
+              <w:rPr>
+                <w:rStyle w:val="ListLabel1"/>
+                <w:rFonts w:eastAsiaTheme="minorHAnsi"/>
+                <w:color w:val="538135" w:themeColor="accent6" w:themeShade="BF"/>
+                <w:u w:val="none"/>
+              </w:rPr>
+              <w:t>Materiał zawiera także ćwiczenia dla uczniów. OK.</w:t>
+            </w:r>
+          </w:p>
         </w:tc>
       </w:tr>
     </w:tbl>
-    <w:p/>
     <w:p>
       <w:pPr>
         <w:rPr>
@@ -987,165 +1210,276 @@
             <w:pPr>
               <w:spacing w:after="0" w:line="240" w:lineRule="auto"/>
             </w:pPr>
-            <w:hyperlink r:id="rId11" w:tgtFrame="_blank">
-              <w:r>
-                <w:rPr>
-                  <w:rStyle w:val="ListLabel1"/>
-                  <w:rFonts w:eastAsiaTheme="minorHAnsi"/>
-                </w:rPr>
-                <w:t>https://epodreczniki.pl/a/pojecie-i-rodzaje-systemow-operacyjnych/D11caR7yF</w:t>
-              </w:r>
-            </w:hyperlink>
-          </w:p>
-        </w:tc>
-      </w:tr>
-      <w:tr>
-        <w:trPr>
-          <w:trHeight w:val="315"/>
-        </w:trPr>
-        <w:tc>
-          <w:tcPr>
-            <w:tcW w:w="2082" w:type="dxa"/>
-            <w:tcBorders>
-              <w:top w:val="single" w:sz="6" w:space="0" w:color="CCCCCC"/>
-              <w:left w:val="single" w:sz="6" w:space="0" w:color="CCCCCC"/>
-              <w:bottom w:val="single" w:sz="6" w:space="0" w:color="CCCCCC"/>
-              <w:right w:val="single" w:sz="6" w:space="0" w:color="CCCCCC"/>
-            </w:tcBorders>
-            <w:shd w:val="clear" w:color="auto" w:fill="FFFFFF"/>
-          </w:tcPr>
-          <w:p>
-            <w:pPr>
-              <w:spacing w:after="0" w:line="240" w:lineRule="auto"/>
-              <w:rPr>
-                <w:rFonts w:ascii="Arial" w:eastAsia="Times New Roman" w:hAnsi="Arial" w:cs="Arial"/>
-                <w:b/>
-                <w:bCs/>
-                <w:lang w:eastAsia="pl-PL"/>
-              </w:rPr>
-            </w:pPr>
-            <w:r>
-              <w:rPr>
-                <w:rFonts w:ascii="Arial" w:eastAsia="Times New Roman" w:hAnsi="Arial" w:cs="Arial"/>
-                <w:b/>
-                <w:bCs/>
-                <w:lang w:eastAsia="pl-PL"/>
-              </w:rPr>
-              <w:t>Programistyczna wieża Babel - o różnorodności języków programowania</w:t>
-            </w:r>
-          </w:p>
-        </w:tc>
-        <w:tc>
-          <w:tcPr>
-            <w:tcW w:w="1879" w:type="dxa"/>
-            <w:tcBorders>
-              <w:top w:val="single" w:sz="6" w:space="0" w:color="CCCCCC"/>
-              <w:left w:val="single" w:sz="6" w:space="0" w:color="CCCCCC"/>
-              <w:bottom w:val="single" w:sz="6" w:space="0" w:color="CCCCCC"/>
-              <w:right w:val="single" w:sz="6" w:space="0" w:color="CCCCCC"/>
-            </w:tcBorders>
-            <w:shd w:val="clear" w:color="auto" w:fill="FFFFFF"/>
-          </w:tcPr>
-          <w:p>
-            <w:pPr>
-              <w:spacing w:after="0" w:line="240" w:lineRule="auto"/>
-              <w:rPr>
-                <w:rFonts w:ascii="Arial" w:eastAsia="Times New Roman" w:hAnsi="Arial" w:cs="Arial"/>
-                <w:sz w:val="20"/>
-                <w:szCs w:val="20"/>
-                <w:lang w:eastAsia="pl-PL"/>
-              </w:rPr>
-            </w:pPr>
-            <w:r>
-              <w:rPr>
-                <w:rFonts w:ascii="Arial" w:eastAsia="Times New Roman" w:hAnsi="Arial" w:cs="Arial"/>
-                <w:sz w:val="20"/>
-                <w:szCs w:val="20"/>
-                <w:lang w:eastAsia="pl-PL"/>
-              </w:rPr>
-              <w:t xml:space="preserve">Dowiem się jaki jest podział języków programowania i będę potrafić krótko scharakteryzować najpopularniejsze z nich </w:t>
-            </w:r>
-          </w:p>
-        </w:tc>
-        <w:tc>
-          <w:tcPr>
-            <w:tcW w:w="1314" w:type="dxa"/>
-            <w:tcBorders>
-              <w:top w:val="single" w:sz="6" w:space="0" w:color="CCCCCC"/>
-              <w:left w:val="single" w:sz="6" w:space="0" w:color="CCCCCC"/>
-              <w:bottom w:val="single" w:sz="6" w:space="0" w:color="CCCCCC"/>
-              <w:right w:val="single" w:sz="6" w:space="0" w:color="CCCCCC"/>
-            </w:tcBorders>
-            <w:shd w:val="clear" w:color="auto" w:fill="FFFFFF"/>
-          </w:tcPr>
-          <w:p>
-            <w:pPr>
-              <w:spacing w:after="0" w:line="240" w:lineRule="auto"/>
-              <w:rPr>
-                <w:rFonts w:ascii="Arial" w:eastAsia="Times New Roman" w:hAnsi="Arial" w:cs="Arial"/>
-                <w:sz w:val="20"/>
-                <w:szCs w:val="20"/>
-                <w:lang w:eastAsia="pl-PL"/>
-              </w:rPr>
-            </w:pPr>
-            <w:proofErr w:type="spellStart"/>
-            <w:r>
-              <w:rPr>
-                <w:rFonts w:ascii="Arial" w:eastAsia="Times New Roman" w:hAnsi="Arial" w:cs="Arial"/>
-                <w:sz w:val="20"/>
-                <w:szCs w:val="20"/>
-                <w:lang w:eastAsia="pl-PL"/>
-              </w:rPr>
-              <w:t>epodręcznik</w:t>
-            </w:r>
-            <w:proofErr w:type="spellEnd"/>
-            <w:r>
-              <w:rPr>
-                <w:rFonts w:ascii="Arial" w:eastAsia="Times New Roman" w:hAnsi="Arial" w:cs="Arial"/>
-                <w:sz w:val="20"/>
-                <w:szCs w:val="20"/>
-                <w:lang w:eastAsia="pl-PL"/>
-              </w:rPr>
-              <w:t xml:space="preserve"> </w:t>
-            </w:r>
-          </w:p>
-        </w:tc>
-        <w:tc>
-          <w:tcPr>
-            <w:tcW w:w="3780" w:type="dxa"/>
-            <w:tcBorders>
-              <w:top w:val="single" w:sz="6" w:space="0" w:color="CCCCCC"/>
-              <w:left w:val="single" w:sz="6" w:space="0" w:color="CCCCCC"/>
-              <w:bottom w:val="single" w:sz="6" w:space="0" w:color="CCCCCC"/>
-              <w:right w:val="single" w:sz="6" w:space="0" w:color="000000"/>
-            </w:tcBorders>
-            <w:shd w:val="clear" w:color="auto" w:fill="FFFFFF"/>
-          </w:tcPr>
-          <w:p>
-            <w:pPr>
-              <w:spacing w:after="0" w:line="240" w:lineRule="auto"/>
-            </w:pPr>
             <w:hyperlink r:id="rId12" w:tgtFrame="_blank">
               <w:r>
                 <w:rPr>
                   <w:rStyle w:val="ListLabel1"/>
                   <w:rFonts w:eastAsiaTheme="minorHAnsi"/>
                 </w:rPr>
-                <w:t>https://epodreczniki.pl/a/informatyczna-wieza-babel-czyli-o-roznych-jezykach-programowania/DUSnsGkYI</w:t>
+                <w:t>https://epodreczniki.pl/a/pojecie-i-rodzaje-systemow-operacyjnych/</w:t>
+              </w:r>
+              <w:r>
+                <w:rPr>
+                  <w:rStyle w:val="ListLabel1"/>
+                  <w:rFonts w:eastAsiaTheme="minorHAnsi"/>
+                </w:rPr>
+                <w:t>D</w:t>
+              </w:r>
+              <w:r>
+                <w:rPr>
+                  <w:rStyle w:val="ListLabel1"/>
+                  <w:rFonts w:eastAsiaTheme="minorHAnsi"/>
+                </w:rPr>
+                <w:t>11caR7yF</w:t>
               </w:r>
             </w:hyperlink>
           </w:p>
         </w:tc>
       </w:tr>
+      <w:tr>
+        <w:trPr>
+          <w:trHeight w:val="315"/>
+        </w:trPr>
+        <w:tc>
+          <w:tcPr>
+            <w:tcW w:w="2082" w:type="dxa"/>
+            <w:tcBorders>
+              <w:top w:val="single" w:sz="6" w:space="0" w:color="CCCCCC"/>
+              <w:left w:val="single" w:sz="6" w:space="0" w:color="CCCCCC"/>
+              <w:bottom w:val="single" w:sz="6" w:space="0" w:color="CCCCCC"/>
+              <w:right w:val="single" w:sz="6" w:space="0" w:color="CCCCCC"/>
+            </w:tcBorders>
+            <w:shd w:val="clear" w:color="auto" w:fill="FFFFFF"/>
+          </w:tcPr>
+          <w:p>
+            <w:pPr>
+              <w:spacing w:after="0" w:line="240" w:lineRule="auto"/>
+              <w:rPr>
+                <w:rFonts w:ascii="Arial" w:eastAsia="Times New Roman" w:hAnsi="Arial" w:cs="Arial"/>
+                <w:b/>
+                <w:bCs/>
+                <w:lang w:eastAsia="pl-PL"/>
+              </w:rPr>
+            </w:pPr>
+          </w:p>
+        </w:tc>
+        <w:tc>
+          <w:tcPr>
+            <w:tcW w:w="1879" w:type="dxa"/>
+            <w:tcBorders>
+              <w:top w:val="single" w:sz="6" w:space="0" w:color="CCCCCC"/>
+              <w:left w:val="single" w:sz="6" w:space="0" w:color="CCCCCC"/>
+              <w:bottom w:val="single" w:sz="6" w:space="0" w:color="CCCCCC"/>
+              <w:right w:val="single" w:sz="6" w:space="0" w:color="CCCCCC"/>
+            </w:tcBorders>
+            <w:shd w:val="clear" w:color="auto" w:fill="FFFFFF"/>
+          </w:tcPr>
+          <w:p>
+            <w:pPr>
+              <w:spacing w:after="0" w:line="240" w:lineRule="auto"/>
+              <w:rPr>
+                <w:rFonts w:ascii="Arial" w:eastAsia="Times New Roman" w:hAnsi="Arial" w:cs="Arial"/>
+                <w:sz w:val="20"/>
+                <w:szCs w:val="20"/>
+                <w:lang w:eastAsia="pl-PL"/>
+              </w:rPr>
+            </w:pPr>
+          </w:p>
+        </w:tc>
+        <w:tc>
+          <w:tcPr>
+            <w:tcW w:w="1314" w:type="dxa"/>
+            <w:tcBorders>
+              <w:top w:val="single" w:sz="6" w:space="0" w:color="CCCCCC"/>
+              <w:left w:val="single" w:sz="6" w:space="0" w:color="CCCCCC"/>
+              <w:bottom w:val="single" w:sz="6" w:space="0" w:color="CCCCCC"/>
+              <w:right w:val="single" w:sz="6" w:space="0" w:color="CCCCCC"/>
+            </w:tcBorders>
+            <w:shd w:val="clear" w:color="auto" w:fill="FFFFFF"/>
+          </w:tcPr>
+          <w:p>
+            <w:pPr>
+              <w:spacing w:after="0" w:line="240" w:lineRule="auto"/>
+              <w:rPr>
+                <w:rFonts w:ascii="Arial" w:eastAsia="Times New Roman" w:hAnsi="Arial" w:cs="Arial"/>
+                <w:sz w:val="20"/>
+                <w:szCs w:val="20"/>
+                <w:lang w:eastAsia="pl-PL"/>
+              </w:rPr>
+            </w:pPr>
+          </w:p>
+        </w:tc>
+        <w:tc>
+          <w:tcPr>
+            <w:tcW w:w="3780" w:type="dxa"/>
+            <w:tcBorders>
+              <w:top w:val="single" w:sz="6" w:space="0" w:color="CCCCCC"/>
+              <w:left w:val="single" w:sz="6" w:space="0" w:color="CCCCCC"/>
+              <w:bottom w:val="single" w:sz="6" w:space="0" w:color="CCCCCC"/>
+              <w:right w:val="single" w:sz="6" w:space="0" w:color="000000"/>
+            </w:tcBorders>
+            <w:shd w:val="clear" w:color="auto" w:fill="FFFFFF"/>
+          </w:tcPr>
+          <w:p>
+            <w:pPr>
+              <w:spacing w:after="0" w:line="240" w:lineRule="auto"/>
+            </w:pPr>
+          </w:p>
+        </w:tc>
+      </w:tr>
+      <w:tr>
+        <w:trPr>
+          <w:trHeight w:val="315"/>
+        </w:trPr>
+        <w:tc>
+          <w:tcPr>
+            <w:tcW w:w="2082" w:type="dxa"/>
+            <w:tcBorders>
+              <w:top w:val="single" w:sz="6" w:space="0" w:color="CCCCCC"/>
+              <w:left w:val="single" w:sz="6" w:space="0" w:color="CCCCCC"/>
+              <w:bottom w:val="single" w:sz="6" w:space="0" w:color="CCCCCC"/>
+              <w:right w:val="single" w:sz="6" w:space="0" w:color="CCCCCC"/>
+            </w:tcBorders>
+            <w:shd w:val="clear" w:color="auto" w:fill="FFFFFF"/>
+          </w:tcPr>
+          <w:p>
+            <w:pPr>
+              <w:spacing w:after="0" w:line="240" w:lineRule="auto"/>
+              <w:rPr>
+                <w:rFonts w:ascii="Arial" w:eastAsia="Times New Roman" w:hAnsi="Arial" w:cs="Arial"/>
+                <w:b/>
+                <w:bCs/>
+                <w:lang w:eastAsia="pl-PL"/>
+              </w:rPr>
+            </w:pPr>
+            <w:r>
+              <w:rPr>
+                <w:rFonts w:ascii="Arial" w:eastAsia="Times New Roman" w:hAnsi="Arial" w:cs="Arial"/>
+                <w:b/>
+                <w:bCs/>
+                <w:lang w:eastAsia="pl-PL"/>
+              </w:rPr>
+              <w:t>Programistyczna wieża Babel - o różnorodności języków programowania</w:t>
+            </w:r>
+          </w:p>
+        </w:tc>
+        <w:tc>
+          <w:tcPr>
+            <w:tcW w:w="1879" w:type="dxa"/>
+            <w:tcBorders>
+              <w:top w:val="single" w:sz="6" w:space="0" w:color="CCCCCC"/>
+              <w:left w:val="single" w:sz="6" w:space="0" w:color="CCCCCC"/>
+              <w:bottom w:val="single" w:sz="6" w:space="0" w:color="CCCCCC"/>
+              <w:right w:val="single" w:sz="6" w:space="0" w:color="CCCCCC"/>
+            </w:tcBorders>
+            <w:shd w:val="clear" w:color="auto" w:fill="FFFFFF"/>
+          </w:tcPr>
+          <w:p>
+            <w:pPr>
+              <w:spacing w:after="0" w:line="240" w:lineRule="auto"/>
+              <w:rPr>
+                <w:rFonts w:ascii="Arial" w:eastAsia="Times New Roman" w:hAnsi="Arial" w:cs="Arial"/>
+                <w:sz w:val="20"/>
+                <w:szCs w:val="20"/>
+                <w:lang w:eastAsia="pl-PL"/>
+              </w:rPr>
+            </w:pPr>
+            <w:r>
+              <w:rPr>
+                <w:rFonts w:ascii="Arial" w:eastAsia="Times New Roman" w:hAnsi="Arial" w:cs="Arial"/>
+                <w:sz w:val="20"/>
+                <w:szCs w:val="20"/>
+                <w:lang w:eastAsia="pl-PL"/>
+              </w:rPr>
+              <w:t xml:space="preserve">Dowiem się jaki jest podział języków programowania i będę potrafić krótko scharakteryzować najpopularniejsze z nich </w:t>
+            </w:r>
+          </w:p>
+        </w:tc>
+        <w:tc>
+          <w:tcPr>
+            <w:tcW w:w="1314" w:type="dxa"/>
+            <w:tcBorders>
+              <w:top w:val="single" w:sz="6" w:space="0" w:color="CCCCCC"/>
+              <w:left w:val="single" w:sz="6" w:space="0" w:color="CCCCCC"/>
+              <w:bottom w:val="single" w:sz="6" w:space="0" w:color="CCCCCC"/>
+              <w:right w:val="single" w:sz="6" w:space="0" w:color="CCCCCC"/>
+            </w:tcBorders>
+            <w:shd w:val="clear" w:color="auto" w:fill="FFFFFF"/>
+          </w:tcPr>
+          <w:p>
+            <w:pPr>
+              <w:spacing w:after="0" w:line="240" w:lineRule="auto"/>
+              <w:rPr>
+                <w:rFonts w:ascii="Arial" w:eastAsia="Times New Roman" w:hAnsi="Arial" w:cs="Arial"/>
+                <w:sz w:val="20"/>
+                <w:szCs w:val="20"/>
+                <w:lang w:eastAsia="pl-PL"/>
+              </w:rPr>
+            </w:pPr>
+            <w:proofErr w:type="spellStart"/>
+            <w:r>
+              <w:rPr>
+                <w:rFonts w:ascii="Arial" w:eastAsia="Times New Roman" w:hAnsi="Arial" w:cs="Arial"/>
+                <w:sz w:val="20"/>
+                <w:szCs w:val="20"/>
+                <w:lang w:eastAsia="pl-PL"/>
+              </w:rPr>
+              <w:t>epodręcznik</w:t>
+            </w:r>
+            <w:proofErr w:type="spellEnd"/>
+            <w:r>
+              <w:rPr>
+                <w:rFonts w:ascii="Arial" w:eastAsia="Times New Roman" w:hAnsi="Arial" w:cs="Arial"/>
+                <w:sz w:val="20"/>
+                <w:szCs w:val="20"/>
+                <w:lang w:eastAsia="pl-PL"/>
+              </w:rPr>
+              <w:t xml:space="preserve"> </w:t>
+            </w:r>
+          </w:p>
+        </w:tc>
+        <w:tc>
+          <w:tcPr>
+            <w:tcW w:w="3780" w:type="dxa"/>
+            <w:tcBorders>
+              <w:top w:val="single" w:sz="6" w:space="0" w:color="CCCCCC"/>
+              <w:left w:val="single" w:sz="6" w:space="0" w:color="CCCCCC"/>
+              <w:bottom w:val="single" w:sz="6" w:space="0" w:color="CCCCCC"/>
+              <w:right w:val="single" w:sz="6" w:space="0" w:color="000000"/>
+            </w:tcBorders>
+            <w:shd w:val="clear" w:color="auto" w:fill="FFFFFF"/>
+          </w:tcPr>
+          <w:p>
+            <w:pPr>
+              <w:spacing w:after="0" w:line="240" w:lineRule="auto"/>
+            </w:pPr>
+            <w:hyperlink r:id="rId13" w:tgtFrame="_blank">
+              <w:r>
+                <w:rPr>
+                  <w:rStyle w:val="ListLabel1"/>
+                  <w:rFonts w:eastAsiaTheme="minorHAnsi"/>
+                </w:rPr>
+                <w:t>https://epodreczniki.pl/a/informatyczna-wieza-babel-czyli-o-roznych-jezykach-programowa</w:t>
+              </w:r>
+              <w:r>
+                <w:rPr>
+                  <w:rStyle w:val="ListLabel1"/>
+                  <w:rFonts w:eastAsiaTheme="minorHAnsi"/>
+                </w:rPr>
+                <w:t>n</w:t>
+              </w:r>
+              <w:r>
+                <w:rPr>
+                  <w:rStyle w:val="ListLabel1"/>
+                  <w:rFonts w:eastAsiaTheme="minorHAnsi"/>
+                </w:rPr>
+                <w:t>ia/DUSnsGkYI</w:t>
+              </w:r>
+            </w:hyperlink>
+          </w:p>
+        </w:tc>
+      </w:tr>
     </w:tbl>
-    <w:p>
-      <w:pPr>
-        <w:rPr>
-          <w:b/>
-          <w:bCs/>
-        </w:rPr>
-      </w:pPr>
-    </w:p>
     <w:p>
       <w:pPr>
         <w:rPr>
@@ -1181,10 +1515,10 @@
         <w:tblLook w:val="04A0" w:firstRow="1" w:lastRow="0" w:firstColumn="1" w:lastColumn="0" w:noHBand="0" w:noVBand="1"/>
       </w:tblPr>
       <w:tblGrid>
-        <w:gridCol w:w="1093"/>
-        <w:gridCol w:w="2720"/>
-        <w:gridCol w:w="1169"/>
-        <w:gridCol w:w="4108"/>
+        <w:gridCol w:w="1087"/>
+        <w:gridCol w:w="1738"/>
+        <w:gridCol w:w="1163"/>
+        <w:gridCol w:w="5102"/>
       </w:tblGrid>
       <w:tr>
         <w:trPr>
@@ -1322,16 +1656,50 @@
           <w:p>
             <w:pPr>
               <w:spacing w:after="0" w:line="240" w:lineRule="auto"/>
-            </w:pPr>
-            <w:hyperlink r:id="rId13" w:tgtFrame="_blank">
+              <w:rPr>
+                <w:rStyle w:val="ListLabel1"/>
+                <w:rFonts w:eastAsiaTheme="minorHAnsi"/>
+              </w:rPr>
+            </w:pPr>
+            <w:hyperlink r:id="rId14" w:tgtFrame="_blank">
               <w:r>
                 <w:rPr>
                   <w:rStyle w:val="ListLabel1"/>
                   <w:rFonts w:eastAsiaTheme="minorHAnsi"/>
                 </w:rPr>
-                <w:t>https://epodreczniki.pl/a/projektowanie-i-tworzenie-stron-www/D12oVbC7T</w:t>
+                <w:t>https://epodreczniki.pl/a/projektowanie-i-tworzenie-stron-</w:t>
+              </w:r>
+              <w:r>
+                <w:rPr>
+                  <w:rStyle w:val="ListLabel1"/>
+                  <w:rFonts w:eastAsiaTheme="minorHAnsi"/>
+                </w:rPr>
+                <w:t>w</w:t>
+              </w:r>
+              <w:r>
+                <w:rPr>
+                  <w:rStyle w:val="ListLabel1"/>
+                  <w:rFonts w:eastAsiaTheme="minorHAnsi"/>
+                </w:rPr>
+                <w:t>ww/D12oVbC7T</w:t>
               </w:r>
             </w:hyperlink>
+          </w:p>
+          <w:p>
+            <w:pPr>
+              <w:spacing w:after="0" w:line="240" w:lineRule="auto"/>
+            </w:pPr>
+            <w:r>
+              <w:rPr>
+                <w:rStyle w:val="ListLabel1"/>
+                <w:rFonts w:eastAsiaTheme="minorHAnsi"/>
+                <w:color w:val="538135" w:themeColor="accent6" w:themeShade="BF"/>
+                <w:u w:val="none"/>
+              </w:rPr>
+              <w:t>Materiał OK</w:t>
+            </w:r>
+            <w:bookmarkStart w:id="0" w:name="_GoBack"/>
+            <w:bookmarkEnd w:id="0"/>
           </w:p>
         </w:tc>
       </w:tr>
@@ -1492,122 +1860,8 @@
             <w:pPr>
               <w:spacing w:after="0" w:line="240" w:lineRule="auto"/>
               <w:rPr>
-                <w:color w:val="C00000"/>
-              </w:rPr>
-            </w:pPr>
-            <w:hyperlink r:id="rId14" w:tgtFrame="_blank">
-              <w:r>
-                <w:rPr>
-                  <w:rStyle w:val="ListLabel1"/>
-                  <w:rFonts w:eastAsiaTheme="minorHAnsi"/>
-                  <w:color w:val="C00000"/>
-                </w:rPr>
-                <w:t>http://zsebraniewo.neostrada.pl/HTML.pdf</w:t>
-              </w:r>
-            </w:hyperlink>
-          </w:p>
-        </w:tc>
-      </w:tr>
-      <w:tr>
-        <w:trPr>
-          <w:trHeight w:val="315"/>
-        </w:trPr>
-        <w:tc>
-          <w:tcPr>
-            <w:tcW w:w="1092" w:type="dxa"/>
-            <w:tcBorders>
-              <w:top w:val="single" w:sz="6" w:space="0" w:color="CCCCCC"/>
-              <w:left w:val="single" w:sz="6" w:space="0" w:color="CCCCCC"/>
-              <w:bottom w:val="single" w:sz="6" w:space="0" w:color="CCCCCC"/>
-              <w:right w:val="single" w:sz="6" w:space="0" w:color="CCCCCC"/>
-            </w:tcBorders>
-            <w:shd w:val="clear" w:color="auto" w:fill="auto"/>
-          </w:tcPr>
-          <w:p>
-            <w:pPr>
-              <w:spacing w:after="0" w:line="240" w:lineRule="auto"/>
-              <w:jc w:val="center"/>
-              <w:rPr>
-                <w:rFonts w:ascii="Times New Roman" w:eastAsia="Times New Roman" w:hAnsi="Times New Roman" w:cs="Times New Roman"/>
-                <w:sz w:val="20"/>
-                <w:szCs w:val="20"/>
-                <w:lang w:eastAsia="pl-PL"/>
-              </w:rPr>
-            </w:pPr>
-          </w:p>
-        </w:tc>
-        <w:tc>
-          <w:tcPr>
-            <w:tcW w:w="2720" w:type="dxa"/>
-            <w:tcBorders>
-              <w:top w:val="single" w:sz="6" w:space="0" w:color="CCCCCC"/>
-              <w:left w:val="single" w:sz="6" w:space="0" w:color="CCCCCC"/>
-              <w:bottom w:val="single" w:sz="6" w:space="0" w:color="CCCCCC"/>
-              <w:right w:val="single" w:sz="6" w:space="0" w:color="CCCCCC"/>
-            </w:tcBorders>
-            <w:shd w:val="clear" w:color="auto" w:fill="auto"/>
-          </w:tcPr>
-          <w:p>
-            <w:pPr>
-              <w:spacing w:after="0" w:line="240" w:lineRule="auto"/>
-              <w:rPr>
-                <w:rFonts w:ascii="Times New Roman" w:eastAsia="Times New Roman" w:hAnsi="Times New Roman" w:cs="Times New Roman"/>
-                <w:sz w:val="20"/>
-                <w:szCs w:val="20"/>
-                <w:lang w:eastAsia="pl-PL"/>
-              </w:rPr>
-            </w:pPr>
-          </w:p>
-        </w:tc>
-        <w:tc>
-          <w:tcPr>
-            <w:tcW w:w="1169" w:type="dxa"/>
-            <w:tcBorders>
-              <w:top w:val="single" w:sz="6" w:space="0" w:color="CCCCCC"/>
-              <w:left w:val="single" w:sz="6" w:space="0" w:color="CCCCCC"/>
-              <w:bottom w:val="single" w:sz="6" w:space="0" w:color="CCCCCC"/>
-              <w:right w:val="single" w:sz="6" w:space="0" w:color="CCCCCC"/>
-            </w:tcBorders>
-            <w:shd w:val="clear" w:color="auto" w:fill="auto"/>
-          </w:tcPr>
-          <w:p>
-            <w:pPr>
-              <w:spacing w:after="0" w:line="240" w:lineRule="auto"/>
-              <w:rPr>
-                <w:rFonts w:ascii="Arial" w:eastAsia="Times New Roman" w:hAnsi="Arial" w:cs="Arial"/>
-                <w:color w:val="C00000"/>
-                <w:sz w:val="20"/>
-                <w:szCs w:val="20"/>
-                <w:lang w:eastAsia="pl-PL"/>
-              </w:rPr>
-            </w:pPr>
-            <w:r>
-              <w:rPr>
-                <w:rFonts w:ascii="Arial" w:eastAsia="Times New Roman" w:hAnsi="Arial" w:cs="Arial"/>
-                <w:color w:val="C00000"/>
-                <w:sz w:val="20"/>
-                <w:szCs w:val="20"/>
-                <w:lang w:eastAsia="pl-PL"/>
-              </w:rPr>
-              <w:t>www</w:t>
-            </w:r>
-          </w:p>
-        </w:tc>
-        <w:tc>
-          <w:tcPr>
-            <w:tcW w:w="4108" w:type="dxa"/>
-            <w:tcBorders>
-              <w:top w:val="single" w:sz="6" w:space="0" w:color="CCCCCC"/>
-              <w:left w:val="single" w:sz="6" w:space="0" w:color="CCCCCC"/>
-              <w:bottom w:val="single" w:sz="6" w:space="0" w:color="CCCCCC"/>
-              <w:right w:val="single" w:sz="6" w:space="0" w:color="000000"/>
-            </w:tcBorders>
-            <w:shd w:val="clear" w:color="auto" w:fill="auto"/>
-          </w:tcPr>
-          <w:p>
-            <w:pPr>
-              <w:spacing w:after="0" w:line="240" w:lineRule="auto"/>
-              <w:rPr>
+                <w:rStyle w:val="ListLabel1"/>
+                <w:rFonts w:eastAsiaTheme="minorHAnsi"/>
                 <w:color w:val="C00000"/>
               </w:rPr>
             </w:pPr>
@@ -1618,9 +1872,250 @@
                   <w:rFonts w:eastAsiaTheme="minorHAnsi"/>
                   <w:color w:val="C00000"/>
                 </w:rPr>
-                <w:t>http://www.kurshtmlcss.pl/kurs-html/</w:t>
+                <w:t>http://zsebraniewo.neostrada.pl/H</w:t>
+              </w:r>
+              <w:r>
+                <w:rPr>
+                  <w:rStyle w:val="ListLabel1"/>
+                  <w:rFonts w:eastAsiaTheme="minorHAnsi"/>
+                  <w:color w:val="C00000"/>
+                </w:rPr>
+                <w:t>T</w:t>
+              </w:r>
+              <w:r>
+                <w:rPr>
+                  <w:rStyle w:val="ListLabel1"/>
+                  <w:rFonts w:eastAsiaTheme="minorHAnsi"/>
+                  <w:color w:val="C00000"/>
+                </w:rPr>
+                <w:t>ML.pdf</w:t>
               </w:r>
             </w:hyperlink>
+          </w:p>
+          <w:p>
+            <w:pPr>
+              <w:spacing w:after="0" w:line="240" w:lineRule="auto"/>
+              <w:rPr>
+                <w:rStyle w:val="ListLabel1"/>
+                <w:rFonts w:eastAsiaTheme="minorHAnsi"/>
+                <w:color w:val="538135" w:themeColor="accent6" w:themeShade="BF"/>
+                <w:u w:val="none"/>
+              </w:rPr>
+            </w:pPr>
+            <w:r>
+              <w:rPr>
+                <w:rStyle w:val="ListLabel1"/>
+                <w:rFonts w:eastAsiaTheme="minorHAnsi"/>
+                <w:color w:val="538135" w:themeColor="accent6" w:themeShade="BF"/>
+                <w:u w:val="none"/>
+              </w:rPr>
+              <w:t>Niestety, dokument</w:t>
+            </w:r>
+            <w:r>
+              <w:rPr>
+                <w:rStyle w:val="ListLabel1"/>
+                <w:rFonts w:eastAsiaTheme="minorHAnsi"/>
+                <w:color w:val="538135" w:themeColor="accent6" w:themeShade="BF"/>
+                <w:u w:val="none"/>
+              </w:rPr>
+              <w:t xml:space="preserve"> pdf zawiera starą wersję języka HTML a zestaw znaczników jest tak dobrany, że nie są najczęściej wykorzystywane.</w:t>
+            </w:r>
+          </w:p>
+          <w:p>
+            <w:pPr>
+              <w:spacing w:after="0" w:line="240" w:lineRule="auto"/>
+              <w:rPr>
+                <w:rStyle w:val="ListLabel1"/>
+                <w:rFonts w:eastAsiaTheme="minorHAnsi"/>
+                <w:color w:val="538135" w:themeColor="accent6" w:themeShade="BF"/>
+                <w:u w:val="none"/>
+              </w:rPr>
+            </w:pPr>
+            <w:r>
+              <w:rPr>
+                <w:rStyle w:val="ListLabel1"/>
+                <w:rFonts w:eastAsiaTheme="minorHAnsi"/>
+                <w:color w:val="538135" w:themeColor="accent6" w:themeShade="BF"/>
+                <w:u w:val="none"/>
+              </w:rPr>
+              <w:t>W zamian proponuję stronę szkolną:</w:t>
+            </w:r>
+          </w:p>
+          <w:p>
+            <w:pPr>
+              <w:spacing w:after="0" w:line="240" w:lineRule="auto"/>
+              <w:rPr>
+                <w:color w:val="538135" w:themeColor="accent6" w:themeShade="BF"/>
+              </w:rPr>
+            </w:pPr>
+            <w:hyperlink r:id="rId16" w:history="1">
+              <w:r>
+                <w:rPr>
+                  <w:rStyle w:val="Hipercze"/>
+                </w:rPr>
+                <w:t>http://zsp5kozuchow.pl/artyku%C5%82/wprowadzenie-do-html5</w:t>
+              </w:r>
+            </w:hyperlink>
+          </w:p>
+        </w:tc>
+      </w:tr>
+      <w:tr>
+        <w:trPr>
+          <w:trHeight w:val="315"/>
+        </w:trPr>
+        <w:tc>
+          <w:tcPr>
+            <w:tcW w:w="1092" w:type="dxa"/>
+            <w:tcBorders>
+              <w:top w:val="single" w:sz="6" w:space="0" w:color="CCCCCC"/>
+              <w:left w:val="single" w:sz="6" w:space="0" w:color="CCCCCC"/>
+              <w:bottom w:val="single" w:sz="6" w:space="0" w:color="CCCCCC"/>
+              <w:right w:val="single" w:sz="6" w:space="0" w:color="CCCCCC"/>
+            </w:tcBorders>
+            <w:shd w:val="clear" w:color="auto" w:fill="auto"/>
+          </w:tcPr>
+          <w:p>
+            <w:pPr>
+              <w:spacing w:after="0" w:line="240" w:lineRule="auto"/>
+              <w:jc w:val="center"/>
+              <w:rPr>
+                <w:rFonts w:ascii="Times New Roman" w:eastAsia="Times New Roman" w:hAnsi="Times New Roman" w:cs="Times New Roman"/>
+                <w:sz w:val="20"/>
+                <w:szCs w:val="20"/>
+                <w:lang w:eastAsia="pl-PL"/>
+              </w:rPr>
+            </w:pPr>
+          </w:p>
+        </w:tc>
+        <w:tc>
+          <w:tcPr>
+            <w:tcW w:w="2720" w:type="dxa"/>
+            <w:tcBorders>
+              <w:top w:val="single" w:sz="6" w:space="0" w:color="CCCCCC"/>
+              <w:left w:val="single" w:sz="6" w:space="0" w:color="CCCCCC"/>
+              <w:bottom w:val="single" w:sz="6" w:space="0" w:color="CCCCCC"/>
+              <w:right w:val="single" w:sz="6" w:space="0" w:color="CCCCCC"/>
+            </w:tcBorders>
+            <w:shd w:val="clear" w:color="auto" w:fill="auto"/>
+          </w:tcPr>
+          <w:p>
+            <w:pPr>
+              <w:spacing w:after="0" w:line="240" w:lineRule="auto"/>
+              <w:rPr>
+                <w:rFonts w:ascii="Times New Roman" w:eastAsia="Times New Roman" w:hAnsi="Times New Roman" w:cs="Times New Roman"/>
+                <w:sz w:val="20"/>
+                <w:szCs w:val="20"/>
+                <w:lang w:eastAsia="pl-PL"/>
+              </w:rPr>
+            </w:pPr>
+          </w:p>
+        </w:tc>
+        <w:tc>
+          <w:tcPr>
+            <w:tcW w:w="1169" w:type="dxa"/>
+            <w:tcBorders>
+              <w:top w:val="single" w:sz="6" w:space="0" w:color="CCCCCC"/>
+              <w:left w:val="single" w:sz="6" w:space="0" w:color="CCCCCC"/>
+              <w:bottom w:val="single" w:sz="6" w:space="0" w:color="CCCCCC"/>
+              <w:right w:val="single" w:sz="6" w:space="0" w:color="CCCCCC"/>
+            </w:tcBorders>
+            <w:shd w:val="clear" w:color="auto" w:fill="auto"/>
+          </w:tcPr>
+          <w:p>
+            <w:pPr>
+              <w:spacing w:after="0" w:line="240" w:lineRule="auto"/>
+              <w:rPr>
+                <w:rFonts w:ascii="Arial" w:eastAsia="Times New Roman" w:hAnsi="Arial" w:cs="Arial"/>
+                <w:color w:val="C00000"/>
+                <w:sz w:val="20"/>
+                <w:szCs w:val="20"/>
+                <w:lang w:eastAsia="pl-PL"/>
+              </w:rPr>
+            </w:pPr>
+            <w:r>
+              <w:rPr>
+                <w:rFonts w:ascii="Arial" w:eastAsia="Times New Roman" w:hAnsi="Arial" w:cs="Arial"/>
+                <w:color w:val="C00000"/>
+                <w:sz w:val="20"/>
+                <w:szCs w:val="20"/>
+                <w:lang w:eastAsia="pl-PL"/>
+              </w:rPr>
+              <w:t>www</w:t>
+            </w:r>
+          </w:p>
+        </w:tc>
+        <w:tc>
+          <w:tcPr>
+            <w:tcW w:w="4108" w:type="dxa"/>
+            <w:tcBorders>
+              <w:top w:val="single" w:sz="6" w:space="0" w:color="CCCCCC"/>
+              <w:left w:val="single" w:sz="6" w:space="0" w:color="CCCCCC"/>
+              <w:bottom w:val="single" w:sz="6" w:space="0" w:color="CCCCCC"/>
+              <w:right w:val="single" w:sz="6" w:space="0" w:color="000000"/>
+            </w:tcBorders>
+            <w:shd w:val="clear" w:color="auto" w:fill="auto"/>
+          </w:tcPr>
+          <w:p>
+            <w:pPr>
+              <w:spacing w:after="0" w:line="240" w:lineRule="auto"/>
+              <w:rPr>
+                <w:rStyle w:val="ListLabel1"/>
+                <w:rFonts w:eastAsiaTheme="minorHAnsi"/>
+                <w:color w:val="C00000"/>
+              </w:rPr>
+            </w:pPr>
+            <w:hyperlink r:id="rId17" w:tgtFrame="_blank">
+              <w:r>
+                <w:rPr>
+                  <w:rStyle w:val="ListLabel1"/>
+                  <w:rFonts w:eastAsiaTheme="minorHAnsi"/>
+                  <w:color w:val="C00000"/>
+                </w:rPr>
+                <w:t>http://www.kurshtmlcs</w:t>
+              </w:r>
+              <w:r>
+                <w:rPr>
+                  <w:rStyle w:val="ListLabel1"/>
+                  <w:rFonts w:eastAsiaTheme="minorHAnsi"/>
+                  <w:color w:val="C00000"/>
+                </w:rPr>
+                <w:t>s</w:t>
+              </w:r>
+              <w:r>
+                <w:rPr>
+                  <w:rStyle w:val="ListLabel1"/>
+                  <w:rFonts w:eastAsiaTheme="minorHAnsi"/>
+                  <w:color w:val="C00000"/>
+                </w:rPr>
+                <w:t>.pl/kurs-html/</w:t>
+              </w:r>
+            </w:hyperlink>
+          </w:p>
+          <w:p>
+            <w:pPr>
+              <w:spacing w:after="0" w:line="240" w:lineRule="auto"/>
+              <w:rPr>
+                <w:color w:val="538135" w:themeColor="accent6" w:themeShade="BF"/>
+              </w:rPr>
+            </w:pPr>
+            <w:r>
+              <w:rPr>
+                <w:rStyle w:val="ListLabel1"/>
+                <w:rFonts w:eastAsiaTheme="minorHAnsi"/>
+                <w:color w:val="538135" w:themeColor="accent6" w:themeShade="BF"/>
+                <w:u w:val="none"/>
+              </w:rPr>
+              <w:t xml:space="preserve">W </w:t>
+            </w:r>
+            <w:r>
+              <w:rPr>
+                <w:rStyle w:val="ListLabel1"/>
+                <w:rFonts w:eastAsiaTheme="minorHAnsi"/>
+                <w:color w:val="538135" w:themeColor="accent6" w:themeShade="BF"/>
+                <w:u w:val="none"/>
+              </w:rPr>
+              <w:t>zasadzie OK, ale niektóre lekcje zawierają także elementy języka JavaScript. Materiał zawiera bieżącą wersję języka HTML5.</w:t>
+            </w:r>
           </w:p>
         </w:tc>
       </w:tr>
@@ -1638,7 +2133,6 @@
           <w:b/>
           <w:bCs/>
         </w:rPr>
-        <w:lastRenderedPageBreak/>
         <w:t xml:space="preserve">1 klasa </w:t>
       </w:r>
       <w:r>
@@ -1821,7 +2315,7 @@
                 <w:color w:val="C00000"/>
               </w:rPr>
             </w:pPr>
-            <w:hyperlink r:id="rId16">
+            <w:hyperlink r:id="rId18">
               <w:r>
                 <w:rPr>
                   <w:rStyle w:val="InternetLink"/>
@@ -2065,7 +2559,7 @@
             <w:pPr>
               <w:spacing w:after="0" w:line="240" w:lineRule="auto"/>
             </w:pPr>
-            <w:hyperlink r:id="rId17" w:tgtFrame="_blank">
+            <w:hyperlink r:id="rId19" w:tgtFrame="_blank">
               <w:r>
                 <w:rPr>
                   <w:rStyle w:val="InternetLink"/>
@@ -2178,7 +2672,7 @@
                 <w:lang w:eastAsia="pl-PL"/>
               </w:rPr>
             </w:pPr>
-            <w:hyperlink r:id="rId18" w:tgtFrame="_blank"/>
+            <w:hyperlink r:id="rId20" w:tgtFrame="_blank"/>
           </w:p>
         </w:tc>
       </w:tr>
@@ -2362,7 +2856,7 @@
                 <w:color w:val="C00000"/>
               </w:rPr>
             </w:pPr>
-            <w:hyperlink r:id="rId19" w:tgtFrame="_blank">
+            <w:hyperlink r:id="rId21" w:tgtFrame="_blank">
               <w:r>
                 <w:rPr>
                   <w:rStyle w:val="ListLabel1"/>
@@ -2503,7 +2997,7 @@
                 <w:color w:val="C00000"/>
               </w:rPr>
             </w:pPr>
-            <w:hyperlink r:id="rId20" w:tgtFrame="_blank">
+            <w:hyperlink r:id="rId22" w:tgtFrame="_blank">
               <w:r>
                 <w:rPr>
                   <w:rStyle w:val="ListLabel1"/>
@@ -2615,7 +3109,7 @@
                 <w:color w:val="C00000"/>
               </w:rPr>
             </w:pPr>
-            <w:hyperlink r:id="rId21" w:tgtFrame="_blank">
+            <w:hyperlink r:id="rId23" w:tgtFrame="_blank">
               <w:r>
                 <w:rPr>
                   <w:rStyle w:val="ListLabel1"/>
@@ -2841,7 +3335,7 @@
                 <w:color w:val="C00000"/>
               </w:rPr>
             </w:pPr>
-            <w:hyperlink r:id="rId22" w:tgtFrame="_blank">
+            <w:hyperlink r:id="rId24" w:tgtFrame="_blank">
               <w:r>
                 <w:rPr>
                   <w:rStyle w:val="ListLabel1"/>
@@ -2890,7 +3384,19 @@
                 <w:szCs w:val="20"/>
                 <w:lang w:eastAsia="pl-PL"/>
               </w:rPr>
-              <w:t>Kupuj z głową, poradnik Urzędu Ochrony Konkurencji i Konsumentów</w:t>
+              <w:t xml:space="preserve">Kupuj z głową, poradnik Urzędu Ochrony </w:t>
+            </w:r>
+            <w:r>
+              <w:rPr>
+                <w:rFonts w:ascii="Arial" w:eastAsia="Times New Roman" w:hAnsi="Arial" w:cs="Arial"/>
+                <w:b/>
+                <w:bCs/>
+                <w:sz w:val="20"/>
+                <w:szCs w:val="20"/>
+                <w:lang w:eastAsia="pl-PL"/>
+              </w:rPr>
+              <w:lastRenderedPageBreak/>
+              <w:t>Konkurencji i Konsumentów</w:t>
             </w:r>
           </w:p>
         </w:tc>
@@ -2922,7 +3428,18 @@
                 <w:szCs w:val="20"/>
                 <w:lang w:eastAsia="pl-PL"/>
               </w:rPr>
-              <w:t>Czy jestem konsumentem? Czy wiem co kupuję? Dowiem się jak powstają znane marki i czym jest marketing</w:t>
+              <w:lastRenderedPageBreak/>
+              <w:t xml:space="preserve">Czy jestem konsumentem? Czy wiem co kupuję? </w:t>
+            </w:r>
+            <w:r>
+              <w:rPr>
+                <w:rFonts w:ascii="Arial" w:eastAsia="Times New Roman" w:hAnsi="Arial" w:cs="Arial"/>
+                <w:sz w:val="20"/>
+                <w:szCs w:val="20"/>
+                <w:lang w:eastAsia="pl-PL"/>
+              </w:rPr>
+              <w:lastRenderedPageBreak/>
+              <w:t>Dowiem się jak powstają znane marki i czym jest marketing</w:t>
             </w:r>
           </w:p>
         </w:tc>
@@ -2956,6 +3473,7 @@
                 <w:szCs w:val="20"/>
                 <w:lang w:eastAsia="pl-PL"/>
               </w:rPr>
+              <w:lastRenderedPageBreak/>
               <w:t>Plik PDF</w:t>
             </w:r>
           </w:p>
@@ -2978,7 +3496,7 @@
                 <w:color w:val="C00000"/>
               </w:rPr>
             </w:pPr>
-            <w:hyperlink r:id="rId23" w:tgtFrame="_blank">
+            <w:hyperlink r:id="rId25" w:tgtFrame="_blank">
               <w:r>
                 <w:rPr>
                   <w:rStyle w:val="ListLabel1"/>
@@ -3006,7 +3524,6 @@
           <w:b/>
           <w:bCs/>
         </w:rPr>
-        <w:lastRenderedPageBreak/>
         <w:t>1 klasa SB stary system</w:t>
       </w:r>
     </w:p>
@@ -3148,7 +3665,7 @@
                 <w:color w:val="C00000"/>
               </w:rPr>
             </w:pPr>
-            <w:hyperlink r:id="rId24" w:tgtFrame="_blank">
+            <w:hyperlink r:id="rId26" w:tgtFrame="_blank">
               <w:r>
                 <w:rPr>
                   <w:rStyle w:val="ListLabel1"/>
@@ -3267,7 +3784,7 @@
                 <w:color w:val="C00000"/>
               </w:rPr>
             </w:pPr>
-            <w:hyperlink r:id="rId25" w:tgtFrame="_blank">
+            <w:hyperlink r:id="rId27" w:tgtFrame="_blank">
               <w:r>
                 <w:rPr>
                   <w:rStyle w:val="ListLabel1"/>
@@ -3569,7 +4086,7 @@
                 <w:color w:val="C00000"/>
               </w:rPr>
             </w:pPr>
-            <w:hyperlink r:id="rId26" w:tgtFrame="_blank">
+            <w:hyperlink r:id="rId28" w:tgtFrame="_blank">
               <w:r>
                 <w:rPr>
                   <w:rStyle w:val="ListLabel1"/>
@@ -3714,7 +4231,7 @@
                 <w:color w:val="C00000"/>
               </w:rPr>
             </w:pPr>
-            <w:hyperlink r:id="rId27" w:tgtFrame="_blank">
+            <w:hyperlink r:id="rId29" w:tgtFrame="_blank">
               <w:r>
                 <w:rPr>
                   <w:rStyle w:val="ListLabel1"/>
@@ -3821,7 +4338,7 @@
                 <w:color w:val="C00000"/>
               </w:rPr>
             </w:pPr>
-            <w:hyperlink r:id="rId28" w:tgtFrame="_blank">
+            <w:hyperlink r:id="rId30" w:tgtFrame="_blank">
               <w:r>
                 <w:rPr>
                   <w:rStyle w:val="ListLabel1"/>
@@ -3944,7 +4461,7 @@
                 <w:color w:val="C00000"/>
               </w:rPr>
             </w:pPr>
-            <w:hyperlink r:id="rId29" w:tgtFrame="_blank">
+            <w:hyperlink r:id="rId31" w:tgtFrame="_blank">
               <w:r>
                 <w:rPr>
                   <w:rStyle w:val="ListLabel1"/>
@@ -4044,7 +4561,7 @@
                 <w:lang w:eastAsia="pl-PL"/>
               </w:rPr>
             </w:pPr>
-            <w:hyperlink r:id="rId30" w:history="1">
+            <w:hyperlink r:id="rId32" w:history="1">
               <w:r>
                 <w:rPr>
                   <w:rFonts w:ascii="Calibri" w:eastAsia="Times New Roman" w:hAnsi="Calibri" w:cs="Calibri"/>
@@ -4146,7 +4663,7 @@
                 <w:lang w:eastAsia="pl-PL"/>
               </w:rPr>
             </w:pPr>
-            <w:hyperlink r:id="rId31" w:history="1">
+            <w:hyperlink r:id="rId33" w:history="1">
               <w:r>
                 <w:rPr>
                   <w:rStyle w:val="Hipercze"/>
@@ -4193,7 +4710,7 @@
     </w:tbl>
     <w:p/>
     <w:sectPr>
-      <w:headerReference w:type="default" r:id="rId32"/>
+      <w:headerReference w:type="default" r:id="rId34"/>
       <w:pgSz w:w="11906" w:h="16838"/>
       <w:pgMar w:top="1417" w:right="1417" w:bottom="851" w:left="1417" w:header="0" w:footer="0" w:gutter="0"/>
       <w:cols w:space="708"/>
@@ -4294,6 +4811,10 @@
     </w:r>
   </w:p>
 </w:hdr>
+</file>
+
+<file path=word/numbering.xml><?xml version="1.0" encoding="utf-8"?>
+<w:numbering xmlns:wpc="http://schemas.microsoft.com/office/word/2010/wordprocessingCanvas" xmlns:cx="http://schemas.microsoft.com/office/drawing/2014/chartex" xmlns:mc="http://schemas.openxmlformats.org/markup-compatibility/2006" xmlns:o="urn:schemas-microsoft-com:office:office" xmlns:r="http://schemas.openxmlformats.org/officeDocument/2006/relationships" xmlns:m="http://schemas.openxmlformats.org/officeDocument/2006/math" xmlns:v="urn:schemas-microsoft-com:vml" xmlns:wp14="http://schemas.microsoft.com/office/word/2010/wordprocessingDrawing" xmlns:wp="http://schemas.openxmlformats.org/drawingml/2006/wordprocessingDrawing" xmlns:w10="urn:schemas-microsoft-com:office:word" xmlns:w="http://schemas.openxmlformats.org/wordprocessingml/2006/main" xmlns:w14="http://schemas.microsoft.com/office/word/2010/wordml" xmlns:w15="http://schemas.microsoft.com/office/word/2012/wordml" xmlns:w16se="http://schemas.microsoft.com/office/word/2015/wordml/symex" xmlns:wpg="http://schemas.microsoft.com/office/word/2010/wordprocessingGroup" xmlns:wpi="http://schemas.microsoft.com/office/word/2010/wordprocessingInk" xmlns:wne="http://schemas.microsoft.com/office/word/2006/wordml" xmlns:wps="http://schemas.microsoft.com/office/word/2010/wordprocessingShape" mc:Ignorable="w14 w15 w16se wp14"/>
 </file>
 
 <file path=word/styles.xml><?xml version="1.0" encoding="utf-8"?>

--- a/Informatyka 7 tydzień v2.docx
+++ b/Informatyka 7 tydzień v2.docx
@@ -298,7 +298,7 @@
             <w:pPr>
               <w:spacing w:after="0" w:line="240" w:lineRule="auto"/>
             </w:pPr>
-            <w:hyperlink r:id="rId7" w:tgtFrame="_blank">
+            <w:hyperlink r:id="rId6" w:tgtFrame="_blank">
               <w:r>
                 <w:rPr>
                   <w:rStyle w:val="ListLabel1"/>
@@ -417,7 +417,7 @@
                 <w:color w:val="C00000"/>
               </w:rPr>
             </w:pPr>
-            <w:hyperlink r:id="rId8" w:tgtFrame="_blank">
+            <w:hyperlink r:id="rId7" w:tgtFrame="_blank">
               <w:r>
                 <w:rPr>
                   <w:rStyle w:val="ListLabel1"/>
@@ -622,27 +622,13 @@
             <w:pPr>
               <w:spacing w:after="0" w:line="240" w:lineRule="auto"/>
             </w:pPr>
-            <w:hyperlink r:id="rId9" w:tgtFrame="_blank">
+            <w:hyperlink r:id="rId8" w:tgtFrame="_blank">
               <w:r>
                 <w:rPr>
                   <w:rStyle w:val="ListLabel1"/>
                   <w:rFonts w:eastAsiaTheme="minorHAnsi"/>
                 </w:rPr>
-                <w:t>https://epodreczniki.pl/a/projektowanie-elementow-prezentacj</w:t>
-              </w:r>
-              <w:r>
-                <w:rPr>
-                  <w:rStyle w:val="ListLabel1"/>
-                  <w:rFonts w:eastAsiaTheme="minorHAnsi"/>
-                </w:rPr>
-                <w:t>i</w:t>
-              </w:r>
-              <w:r>
-                <w:rPr>
-                  <w:rStyle w:val="ListLabel1"/>
-                  <w:rFonts w:eastAsiaTheme="minorHAnsi"/>
-                </w:rPr>
-                <w:t>/DFsmuJ8vy</w:t>
+                <w:t>https://epodreczniki.pl/a/projektowanie-elementow-prezentacji/DFsmuJ8vy</w:t>
               </w:r>
             </w:hyperlink>
           </w:p>
@@ -754,30 +740,14 @@
                 <w:color w:val="C00000"/>
               </w:rPr>
             </w:pPr>
-            <w:hyperlink r:id="rId10" w:tgtFrame="_blank">
+            <w:hyperlink r:id="rId9" w:tgtFrame="_blank">
               <w:r>
                 <w:rPr>
                   <w:rStyle w:val="ListLabel1"/>
                   <w:rFonts w:eastAsiaTheme="minorHAnsi"/>
                   <w:color w:val="C00000"/>
                 </w:rPr>
-                <w:t>https://templates.office.co</w:t>
-              </w:r>
-              <w:r>
-                <w:rPr>
-                  <w:rStyle w:val="ListLabel1"/>
-                  <w:rFonts w:eastAsiaTheme="minorHAnsi"/>
-                  <w:color w:val="C00000"/>
-                </w:rPr>
-                <w:t>m</w:t>
-              </w:r>
-              <w:r>
-                <w:rPr>
-                  <w:rStyle w:val="ListLabel1"/>
-                  <w:rFonts w:eastAsiaTheme="minorHAnsi"/>
-                  <w:color w:val="C00000"/>
-                </w:rPr>
-                <w:t>/pl-pl/motywy</w:t>
+                <w:t>https://templates.office.com/pl-pl/motywy</w:t>
               </w:r>
             </w:hyperlink>
           </w:p>
@@ -982,27 +952,13 @@
                 <w:rFonts w:eastAsiaTheme="minorHAnsi"/>
               </w:rPr>
             </w:pPr>
-            <w:hyperlink r:id="rId11" w:tgtFrame="_blank">
+            <w:hyperlink r:id="rId10" w:tgtFrame="_blank">
               <w:r>
                 <w:rPr>
                   <w:rStyle w:val="ListLabel1"/>
                   <w:rFonts w:eastAsiaTheme="minorHAnsi"/>
                 </w:rPr>
-                <w:t>https://epodreczniki.pl/a/wysylanie-i-odbieranie-zalacznikow-za-pomoca-poczty-elektroni</w:t>
-              </w:r>
-              <w:r>
-                <w:rPr>
-                  <w:rStyle w:val="ListLabel1"/>
-                  <w:rFonts w:eastAsiaTheme="minorHAnsi"/>
-                </w:rPr>
-                <w:t>c</w:t>
-              </w:r>
-              <w:r>
-                <w:rPr>
-                  <w:rStyle w:val="ListLabel1"/>
-                  <w:rFonts w:eastAsiaTheme="minorHAnsi"/>
-                </w:rPr>
-                <w:t>znej/D1DLkCGdo</w:t>
+                <w:t>https://epodreczniki.pl/a/wysylanie-i-odbieranie-zalacznikow-za-pomoca-poczty-elektronicznej/D1DLkCGdo</w:t>
               </w:r>
             </w:hyperlink>
           </w:p>
@@ -1210,270 +1166,242 @@
             <w:pPr>
               <w:spacing w:after="0" w:line="240" w:lineRule="auto"/>
             </w:pPr>
+            <w:hyperlink r:id="rId11" w:tgtFrame="_blank">
+              <w:r>
+                <w:rPr>
+                  <w:rStyle w:val="ListLabel1"/>
+                  <w:rFonts w:eastAsiaTheme="minorHAnsi"/>
+                </w:rPr>
+                <w:t>https://epodreczniki.pl/a/pojecie-i-rodzaje-systemow-operacyjnych/D11caR7yF</w:t>
+              </w:r>
+            </w:hyperlink>
+          </w:p>
+        </w:tc>
+      </w:tr>
+      <w:tr>
+        <w:trPr>
+          <w:trHeight w:val="315"/>
+        </w:trPr>
+        <w:tc>
+          <w:tcPr>
+            <w:tcW w:w="2082" w:type="dxa"/>
+            <w:tcBorders>
+              <w:top w:val="single" w:sz="6" w:space="0" w:color="CCCCCC"/>
+              <w:left w:val="single" w:sz="6" w:space="0" w:color="CCCCCC"/>
+              <w:bottom w:val="single" w:sz="6" w:space="0" w:color="CCCCCC"/>
+              <w:right w:val="single" w:sz="6" w:space="0" w:color="CCCCCC"/>
+            </w:tcBorders>
+            <w:shd w:val="clear" w:color="auto" w:fill="FFFFFF"/>
+          </w:tcPr>
+          <w:p>
+            <w:pPr>
+              <w:spacing w:after="0" w:line="240" w:lineRule="auto"/>
+              <w:rPr>
+                <w:rFonts w:ascii="Arial" w:eastAsia="Times New Roman" w:hAnsi="Arial" w:cs="Arial"/>
+                <w:b/>
+                <w:bCs/>
+                <w:lang w:eastAsia="pl-PL"/>
+              </w:rPr>
+            </w:pPr>
+          </w:p>
+        </w:tc>
+        <w:tc>
+          <w:tcPr>
+            <w:tcW w:w="1879" w:type="dxa"/>
+            <w:tcBorders>
+              <w:top w:val="single" w:sz="6" w:space="0" w:color="CCCCCC"/>
+              <w:left w:val="single" w:sz="6" w:space="0" w:color="CCCCCC"/>
+              <w:bottom w:val="single" w:sz="6" w:space="0" w:color="CCCCCC"/>
+              <w:right w:val="single" w:sz="6" w:space="0" w:color="CCCCCC"/>
+            </w:tcBorders>
+            <w:shd w:val="clear" w:color="auto" w:fill="FFFFFF"/>
+          </w:tcPr>
+          <w:p>
+            <w:pPr>
+              <w:spacing w:after="0" w:line="240" w:lineRule="auto"/>
+              <w:rPr>
+                <w:rFonts w:ascii="Arial" w:eastAsia="Times New Roman" w:hAnsi="Arial" w:cs="Arial"/>
+                <w:sz w:val="20"/>
+                <w:szCs w:val="20"/>
+                <w:lang w:eastAsia="pl-PL"/>
+              </w:rPr>
+            </w:pPr>
+          </w:p>
+        </w:tc>
+        <w:tc>
+          <w:tcPr>
+            <w:tcW w:w="1314" w:type="dxa"/>
+            <w:tcBorders>
+              <w:top w:val="single" w:sz="6" w:space="0" w:color="CCCCCC"/>
+              <w:left w:val="single" w:sz="6" w:space="0" w:color="CCCCCC"/>
+              <w:bottom w:val="single" w:sz="6" w:space="0" w:color="CCCCCC"/>
+              <w:right w:val="single" w:sz="6" w:space="0" w:color="CCCCCC"/>
+            </w:tcBorders>
+            <w:shd w:val="clear" w:color="auto" w:fill="FFFFFF"/>
+          </w:tcPr>
+          <w:p>
+            <w:pPr>
+              <w:spacing w:after="0" w:line="240" w:lineRule="auto"/>
+              <w:rPr>
+                <w:rFonts w:ascii="Arial" w:eastAsia="Times New Roman" w:hAnsi="Arial" w:cs="Arial"/>
+                <w:sz w:val="20"/>
+                <w:szCs w:val="20"/>
+                <w:lang w:eastAsia="pl-PL"/>
+              </w:rPr>
+            </w:pPr>
+          </w:p>
+        </w:tc>
+        <w:tc>
+          <w:tcPr>
+            <w:tcW w:w="3780" w:type="dxa"/>
+            <w:tcBorders>
+              <w:top w:val="single" w:sz="6" w:space="0" w:color="CCCCCC"/>
+              <w:left w:val="single" w:sz="6" w:space="0" w:color="CCCCCC"/>
+              <w:bottom w:val="single" w:sz="6" w:space="0" w:color="CCCCCC"/>
+              <w:right w:val="single" w:sz="6" w:space="0" w:color="000000"/>
+            </w:tcBorders>
+            <w:shd w:val="clear" w:color="auto" w:fill="FFFFFF"/>
+          </w:tcPr>
+          <w:p>
+            <w:pPr>
+              <w:spacing w:after="0" w:line="240" w:lineRule="auto"/>
+            </w:pPr>
+          </w:p>
+        </w:tc>
+      </w:tr>
+      <w:tr>
+        <w:trPr>
+          <w:trHeight w:val="315"/>
+        </w:trPr>
+        <w:tc>
+          <w:tcPr>
+            <w:tcW w:w="2082" w:type="dxa"/>
+            <w:tcBorders>
+              <w:top w:val="single" w:sz="6" w:space="0" w:color="CCCCCC"/>
+              <w:left w:val="single" w:sz="6" w:space="0" w:color="CCCCCC"/>
+              <w:bottom w:val="single" w:sz="6" w:space="0" w:color="CCCCCC"/>
+              <w:right w:val="single" w:sz="6" w:space="0" w:color="CCCCCC"/>
+            </w:tcBorders>
+            <w:shd w:val="clear" w:color="auto" w:fill="FFFFFF"/>
+          </w:tcPr>
+          <w:p>
+            <w:pPr>
+              <w:spacing w:after="0" w:line="240" w:lineRule="auto"/>
+              <w:rPr>
+                <w:rFonts w:ascii="Arial" w:eastAsia="Times New Roman" w:hAnsi="Arial" w:cs="Arial"/>
+                <w:b/>
+                <w:bCs/>
+                <w:lang w:eastAsia="pl-PL"/>
+              </w:rPr>
+            </w:pPr>
+            <w:r>
+              <w:rPr>
+                <w:rFonts w:ascii="Arial" w:eastAsia="Times New Roman" w:hAnsi="Arial" w:cs="Arial"/>
+                <w:b/>
+                <w:bCs/>
+                <w:lang w:eastAsia="pl-PL"/>
+              </w:rPr>
+              <w:t>Programistyczna wieża Babel - o różnorodności języków programowania</w:t>
+            </w:r>
+          </w:p>
+        </w:tc>
+        <w:tc>
+          <w:tcPr>
+            <w:tcW w:w="1879" w:type="dxa"/>
+            <w:tcBorders>
+              <w:top w:val="single" w:sz="6" w:space="0" w:color="CCCCCC"/>
+              <w:left w:val="single" w:sz="6" w:space="0" w:color="CCCCCC"/>
+              <w:bottom w:val="single" w:sz="6" w:space="0" w:color="CCCCCC"/>
+              <w:right w:val="single" w:sz="6" w:space="0" w:color="CCCCCC"/>
+            </w:tcBorders>
+            <w:shd w:val="clear" w:color="auto" w:fill="FFFFFF"/>
+          </w:tcPr>
+          <w:p>
+            <w:pPr>
+              <w:spacing w:after="0" w:line="240" w:lineRule="auto"/>
+              <w:rPr>
+                <w:rFonts w:ascii="Arial" w:eastAsia="Times New Roman" w:hAnsi="Arial" w:cs="Arial"/>
+                <w:sz w:val="20"/>
+                <w:szCs w:val="20"/>
+                <w:lang w:eastAsia="pl-PL"/>
+              </w:rPr>
+            </w:pPr>
+            <w:r>
+              <w:rPr>
+                <w:rFonts w:ascii="Arial" w:eastAsia="Times New Roman" w:hAnsi="Arial" w:cs="Arial"/>
+                <w:sz w:val="20"/>
+                <w:szCs w:val="20"/>
+                <w:lang w:eastAsia="pl-PL"/>
+              </w:rPr>
+              <w:t xml:space="preserve">Dowiem się jaki jest podział języków programowania i będę potrafić krótko scharakteryzować najpopularniejsze z nich </w:t>
+            </w:r>
+          </w:p>
+        </w:tc>
+        <w:tc>
+          <w:tcPr>
+            <w:tcW w:w="1314" w:type="dxa"/>
+            <w:tcBorders>
+              <w:top w:val="single" w:sz="6" w:space="0" w:color="CCCCCC"/>
+              <w:left w:val="single" w:sz="6" w:space="0" w:color="CCCCCC"/>
+              <w:bottom w:val="single" w:sz="6" w:space="0" w:color="CCCCCC"/>
+              <w:right w:val="single" w:sz="6" w:space="0" w:color="CCCCCC"/>
+            </w:tcBorders>
+            <w:shd w:val="clear" w:color="auto" w:fill="FFFFFF"/>
+          </w:tcPr>
+          <w:p>
+            <w:pPr>
+              <w:spacing w:after="0" w:line="240" w:lineRule="auto"/>
+              <w:rPr>
+                <w:rFonts w:ascii="Arial" w:eastAsia="Times New Roman" w:hAnsi="Arial" w:cs="Arial"/>
+                <w:sz w:val="20"/>
+                <w:szCs w:val="20"/>
+                <w:lang w:eastAsia="pl-PL"/>
+              </w:rPr>
+            </w:pPr>
+            <w:proofErr w:type="spellStart"/>
+            <w:r>
+              <w:rPr>
+                <w:rFonts w:ascii="Arial" w:eastAsia="Times New Roman" w:hAnsi="Arial" w:cs="Arial"/>
+                <w:sz w:val="20"/>
+                <w:szCs w:val="20"/>
+                <w:lang w:eastAsia="pl-PL"/>
+              </w:rPr>
+              <w:t>epodręcznik</w:t>
+            </w:r>
+            <w:proofErr w:type="spellEnd"/>
+            <w:r>
+              <w:rPr>
+                <w:rFonts w:ascii="Arial" w:eastAsia="Times New Roman" w:hAnsi="Arial" w:cs="Arial"/>
+                <w:sz w:val="20"/>
+                <w:szCs w:val="20"/>
+                <w:lang w:eastAsia="pl-PL"/>
+              </w:rPr>
+              <w:t xml:space="preserve"> </w:t>
+            </w:r>
+          </w:p>
+        </w:tc>
+        <w:tc>
+          <w:tcPr>
+            <w:tcW w:w="3780" w:type="dxa"/>
+            <w:tcBorders>
+              <w:top w:val="single" w:sz="6" w:space="0" w:color="CCCCCC"/>
+              <w:left w:val="single" w:sz="6" w:space="0" w:color="CCCCCC"/>
+              <w:bottom w:val="single" w:sz="6" w:space="0" w:color="CCCCCC"/>
+              <w:right w:val="single" w:sz="6" w:space="0" w:color="000000"/>
+            </w:tcBorders>
+            <w:shd w:val="clear" w:color="auto" w:fill="FFFFFF"/>
+          </w:tcPr>
+          <w:p>
+            <w:pPr>
+              <w:spacing w:after="0" w:line="240" w:lineRule="auto"/>
+            </w:pPr>
             <w:hyperlink r:id="rId12" w:tgtFrame="_blank">
               <w:r>
                 <w:rPr>
                   <w:rStyle w:val="ListLabel1"/>
                   <w:rFonts w:eastAsiaTheme="minorHAnsi"/>
                 </w:rPr>
-                <w:t>https://epodreczniki.pl/a/pojecie-i-rodzaje-systemow-operacyjnych/</w:t>
-              </w:r>
-              <w:r>
-                <w:rPr>
-                  <w:rStyle w:val="ListLabel1"/>
-                  <w:rFonts w:eastAsiaTheme="minorHAnsi"/>
-                </w:rPr>
-                <w:t>D</w:t>
-              </w:r>
-              <w:r>
-                <w:rPr>
-                  <w:rStyle w:val="ListLabel1"/>
-                  <w:rFonts w:eastAsiaTheme="minorHAnsi"/>
-                </w:rPr>
-                <w:t>11caR7yF</w:t>
-              </w:r>
-            </w:hyperlink>
-          </w:p>
-        </w:tc>
-      </w:tr>
-      <w:tr>
-        <w:trPr>
-          <w:trHeight w:val="315"/>
-        </w:trPr>
-        <w:tc>
-          <w:tcPr>
-            <w:tcW w:w="2082" w:type="dxa"/>
-            <w:tcBorders>
-              <w:top w:val="single" w:sz="6" w:space="0" w:color="CCCCCC"/>
-              <w:left w:val="single" w:sz="6" w:space="0" w:color="CCCCCC"/>
-              <w:bottom w:val="single" w:sz="6" w:space="0" w:color="CCCCCC"/>
-              <w:right w:val="single" w:sz="6" w:space="0" w:color="CCCCCC"/>
-            </w:tcBorders>
-            <w:shd w:val="clear" w:color="auto" w:fill="FFFFFF"/>
-          </w:tcPr>
-          <w:p>
-            <w:pPr>
-              <w:spacing w:after="0" w:line="240" w:lineRule="auto"/>
-              <w:rPr>
-                <w:rFonts w:ascii="Arial" w:eastAsia="Times New Roman" w:hAnsi="Arial" w:cs="Arial"/>
-                <w:b/>
-                <w:bCs/>
-                <w:lang w:eastAsia="pl-PL"/>
-              </w:rPr>
-            </w:pPr>
-          </w:p>
-        </w:tc>
-        <w:tc>
-          <w:tcPr>
-            <w:tcW w:w="1879" w:type="dxa"/>
-            <w:tcBorders>
-              <w:top w:val="single" w:sz="6" w:space="0" w:color="CCCCCC"/>
-              <w:left w:val="single" w:sz="6" w:space="0" w:color="CCCCCC"/>
-              <w:bottom w:val="single" w:sz="6" w:space="0" w:color="CCCCCC"/>
-              <w:right w:val="single" w:sz="6" w:space="0" w:color="CCCCCC"/>
-            </w:tcBorders>
-            <w:shd w:val="clear" w:color="auto" w:fill="FFFFFF"/>
-          </w:tcPr>
-          <w:p>
-            <w:pPr>
-              <w:spacing w:after="0" w:line="240" w:lineRule="auto"/>
-              <w:rPr>
-                <w:rFonts w:ascii="Arial" w:eastAsia="Times New Roman" w:hAnsi="Arial" w:cs="Arial"/>
-                <w:sz w:val="20"/>
-                <w:szCs w:val="20"/>
-                <w:lang w:eastAsia="pl-PL"/>
-              </w:rPr>
-            </w:pPr>
-          </w:p>
-        </w:tc>
-        <w:tc>
-          <w:tcPr>
-            <w:tcW w:w="1314" w:type="dxa"/>
-            <w:tcBorders>
-              <w:top w:val="single" w:sz="6" w:space="0" w:color="CCCCCC"/>
-              <w:left w:val="single" w:sz="6" w:space="0" w:color="CCCCCC"/>
-              <w:bottom w:val="single" w:sz="6" w:space="0" w:color="CCCCCC"/>
-              <w:right w:val="single" w:sz="6" w:space="0" w:color="CCCCCC"/>
-            </w:tcBorders>
-            <w:shd w:val="clear" w:color="auto" w:fill="FFFFFF"/>
-          </w:tcPr>
-          <w:p>
-            <w:pPr>
-              <w:spacing w:after="0" w:line="240" w:lineRule="auto"/>
-              <w:rPr>
-                <w:rFonts w:ascii="Arial" w:eastAsia="Times New Roman" w:hAnsi="Arial" w:cs="Arial"/>
-                <w:sz w:val="20"/>
-                <w:szCs w:val="20"/>
-                <w:lang w:eastAsia="pl-PL"/>
-              </w:rPr>
-            </w:pPr>
-          </w:p>
-        </w:tc>
-        <w:tc>
-          <w:tcPr>
-            <w:tcW w:w="3780" w:type="dxa"/>
-            <w:tcBorders>
-              <w:top w:val="single" w:sz="6" w:space="0" w:color="CCCCCC"/>
-              <w:left w:val="single" w:sz="6" w:space="0" w:color="CCCCCC"/>
-              <w:bottom w:val="single" w:sz="6" w:space="0" w:color="CCCCCC"/>
-              <w:right w:val="single" w:sz="6" w:space="0" w:color="000000"/>
-            </w:tcBorders>
-            <w:shd w:val="clear" w:color="auto" w:fill="FFFFFF"/>
-          </w:tcPr>
-          <w:p>
-            <w:pPr>
-              <w:spacing w:after="0" w:line="240" w:lineRule="auto"/>
-            </w:pPr>
-          </w:p>
-        </w:tc>
-      </w:tr>
-      <w:tr>
-        <w:trPr>
-          <w:trHeight w:val="315"/>
-        </w:trPr>
-        <w:tc>
-          <w:tcPr>
-            <w:tcW w:w="2082" w:type="dxa"/>
-            <w:tcBorders>
-              <w:top w:val="single" w:sz="6" w:space="0" w:color="CCCCCC"/>
-              <w:left w:val="single" w:sz="6" w:space="0" w:color="CCCCCC"/>
-              <w:bottom w:val="single" w:sz="6" w:space="0" w:color="CCCCCC"/>
-              <w:right w:val="single" w:sz="6" w:space="0" w:color="CCCCCC"/>
-            </w:tcBorders>
-            <w:shd w:val="clear" w:color="auto" w:fill="FFFFFF"/>
-          </w:tcPr>
-          <w:p>
-            <w:pPr>
-              <w:spacing w:after="0" w:line="240" w:lineRule="auto"/>
-              <w:rPr>
-                <w:rFonts w:ascii="Arial" w:eastAsia="Times New Roman" w:hAnsi="Arial" w:cs="Arial"/>
-                <w:b/>
-                <w:bCs/>
-                <w:lang w:eastAsia="pl-PL"/>
-              </w:rPr>
-            </w:pPr>
-            <w:r>
-              <w:rPr>
-                <w:rFonts w:ascii="Arial" w:eastAsia="Times New Roman" w:hAnsi="Arial" w:cs="Arial"/>
-                <w:b/>
-                <w:bCs/>
-                <w:lang w:eastAsia="pl-PL"/>
-              </w:rPr>
-              <w:t>Programistyczna wieża Babel - o różnorodności języków programowania</w:t>
-            </w:r>
-          </w:p>
-        </w:tc>
-        <w:tc>
-          <w:tcPr>
-            <w:tcW w:w="1879" w:type="dxa"/>
-            <w:tcBorders>
-              <w:top w:val="single" w:sz="6" w:space="0" w:color="CCCCCC"/>
-              <w:left w:val="single" w:sz="6" w:space="0" w:color="CCCCCC"/>
-              <w:bottom w:val="single" w:sz="6" w:space="0" w:color="CCCCCC"/>
-              <w:right w:val="single" w:sz="6" w:space="0" w:color="CCCCCC"/>
-            </w:tcBorders>
-            <w:shd w:val="clear" w:color="auto" w:fill="FFFFFF"/>
-          </w:tcPr>
-          <w:p>
-            <w:pPr>
-              <w:spacing w:after="0" w:line="240" w:lineRule="auto"/>
-              <w:rPr>
-                <w:rFonts w:ascii="Arial" w:eastAsia="Times New Roman" w:hAnsi="Arial" w:cs="Arial"/>
-                <w:sz w:val="20"/>
-                <w:szCs w:val="20"/>
-                <w:lang w:eastAsia="pl-PL"/>
-              </w:rPr>
-            </w:pPr>
-            <w:r>
-              <w:rPr>
-                <w:rFonts w:ascii="Arial" w:eastAsia="Times New Roman" w:hAnsi="Arial" w:cs="Arial"/>
-                <w:sz w:val="20"/>
-                <w:szCs w:val="20"/>
-                <w:lang w:eastAsia="pl-PL"/>
-              </w:rPr>
-              <w:t xml:space="preserve">Dowiem się jaki jest podział języków programowania i będę potrafić krótko scharakteryzować najpopularniejsze z nich </w:t>
-            </w:r>
-          </w:p>
-        </w:tc>
-        <w:tc>
-          <w:tcPr>
-            <w:tcW w:w="1314" w:type="dxa"/>
-            <w:tcBorders>
-              <w:top w:val="single" w:sz="6" w:space="0" w:color="CCCCCC"/>
-              <w:left w:val="single" w:sz="6" w:space="0" w:color="CCCCCC"/>
-              <w:bottom w:val="single" w:sz="6" w:space="0" w:color="CCCCCC"/>
-              <w:right w:val="single" w:sz="6" w:space="0" w:color="CCCCCC"/>
-            </w:tcBorders>
-            <w:shd w:val="clear" w:color="auto" w:fill="FFFFFF"/>
-          </w:tcPr>
-          <w:p>
-            <w:pPr>
-              <w:spacing w:after="0" w:line="240" w:lineRule="auto"/>
-              <w:rPr>
-                <w:rFonts w:ascii="Arial" w:eastAsia="Times New Roman" w:hAnsi="Arial" w:cs="Arial"/>
-                <w:sz w:val="20"/>
-                <w:szCs w:val="20"/>
-                <w:lang w:eastAsia="pl-PL"/>
-              </w:rPr>
-            </w:pPr>
-            <w:proofErr w:type="spellStart"/>
-            <w:r>
-              <w:rPr>
-                <w:rFonts w:ascii="Arial" w:eastAsia="Times New Roman" w:hAnsi="Arial" w:cs="Arial"/>
-                <w:sz w:val="20"/>
-                <w:szCs w:val="20"/>
-                <w:lang w:eastAsia="pl-PL"/>
-              </w:rPr>
-              <w:t>epodręcznik</w:t>
-            </w:r>
-            <w:proofErr w:type="spellEnd"/>
-            <w:r>
-              <w:rPr>
-                <w:rFonts w:ascii="Arial" w:eastAsia="Times New Roman" w:hAnsi="Arial" w:cs="Arial"/>
-                <w:sz w:val="20"/>
-                <w:szCs w:val="20"/>
-                <w:lang w:eastAsia="pl-PL"/>
-              </w:rPr>
-              <w:t xml:space="preserve"> </w:t>
-            </w:r>
-          </w:p>
-        </w:tc>
-        <w:tc>
-          <w:tcPr>
-            <w:tcW w:w="3780" w:type="dxa"/>
-            <w:tcBorders>
-              <w:top w:val="single" w:sz="6" w:space="0" w:color="CCCCCC"/>
-              <w:left w:val="single" w:sz="6" w:space="0" w:color="CCCCCC"/>
-              <w:bottom w:val="single" w:sz="6" w:space="0" w:color="CCCCCC"/>
-              <w:right w:val="single" w:sz="6" w:space="0" w:color="000000"/>
-            </w:tcBorders>
-            <w:shd w:val="clear" w:color="auto" w:fill="FFFFFF"/>
-          </w:tcPr>
-          <w:p>
-            <w:pPr>
-              <w:spacing w:after="0" w:line="240" w:lineRule="auto"/>
-            </w:pPr>
-            <w:hyperlink r:id="rId13" w:tgtFrame="_blank">
-              <w:r>
-                <w:rPr>
-                  <w:rStyle w:val="ListLabel1"/>
-                  <w:rFonts w:eastAsiaTheme="minorHAnsi"/>
-                </w:rPr>
-                <w:t>https://epodreczniki.pl/a/informatyczna-wieza-babel-czyli-o-roznych-jezykach-programowa</w:t>
-              </w:r>
-              <w:r>
-                <w:rPr>
-                  <w:rStyle w:val="ListLabel1"/>
-                  <w:rFonts w:eastAsiaTheme="minorHAnsi"/>
-                </w:rPr>
-                <w:t>n</w:t>
-              </w:r>
-              <w:r>
-                <w:rPr>
-                  <w:rStyle w:val="ListLabel1"/>
-                  <w:rFonts w:eastAsiaTheme="minorHAnsi"/>
-                </w:rPr>
-                <w:t>ia/DUSnsGkYI</w:t>
+                <w:t>https://epodreczniki.pl/a/informatyczna-wieza-babel-czyli-o-roznych-jezykach-programowania/DUSnsGkYI</w:t>
               </w:r>
             </w:hyperlink>
           </w:p>
@@ -1661,27 +1589,13 @@
                 <w:rFonts w:eastAsiaTheme="minorHAnsi"/>
               </w:rPr>
             </w:pPr>
-            <w:hyperlink r:id="rId14" w:tgtFrame="_blank">
+            <w:hyperlink r:id="rId13" w:tgtFrame="_blank">
               <w:r>
                 <w:rPr>
                   <w:rStyle w:val="ListLabel1"/>
                   <w:rFonts w:eastAsiaTheme="minorHAnsi"/>
                 </w:rPr>
-                <w:t>https://epodreczniki.pl/a/projektowanie-i-tworzenie-stron-</w:t>
-              </w:r>
-              <w:r>
-                <w:rPr>
-                  <w:rStyle w:val="ListLabel1"/>
-                  <w:rFonts w:eastAsiaTheme="minorHAnsi"/>
-                </w:rPr>
-                <w:t>w</w:t>
-              </w:r>
-              <w:r>
-                <w:rPr>
-                  <w:rStyle w:val="ListLabel1"/>
-                  <w:rFonts w:eastAsiaTheme="minorHAnsi"/>
-                </w:rPr>
-                <w:t>ww/D12oVbC7T</w:t>
+                <w:t>https://epodreczniki.pl/a/projektowanie-i-tworzenie-stron-www/D12oVbC7T</w:t>
               </w:r>
             </w:hyperlink>
           </w:p>
@@ -1698,8 +1612,6 @@
               </w:rPr>
               <w:t>Materiał OK</w:t>
             </w:r>
-            <w:bookmarkStart w:id="0" w:name="_GoBack"/>
-            <w:bookmarkEnd w:id="0"/>
           </w:p>
         </w:tc>
       </w:tr>
@@ -1841,7 +1753,27 @@
                 <w:szCs w:val="20"/>
                 <w:lang w:eastAsia="pl-PL"/>
               </w:rPr>
-              <w:t>pdf</w:t>
+              <w:t>P</w:t>
+            </w:r>
+            <w:r>
+              <w:rPr>
+                <w:rFonts w:ascii="Arial" w:eastAsia="Times New Roman" w:hAnsi="Arial" w:cs="Arial"/>
+                <w:color w:val="C00000"/>
+                <w:sz w:val="20"/>
+                <w:szCs w:val="20"/>
+                <w:lang w:eastAsia="pl-PL"/>
+              </w:rPr>
+              <w:t>df</w:t>
+            </w:r>
+            <w:r>
+              <w:rPr>
+                <w:rFonts w:ascii="Arial" w:eastAsia="Times New Roman" w:hAnsi="Arial" w:cs="Arial"/>
+                <w:color w:val="C00000"/>
+                <w:sz w:val="20"/>
+                <w:szCs w:val="20"/>
+                <w:lang w:eastAsia="pl-PL"/>
+              </w:rPr>
+              <w:t>/ www</w:t>
             </w:r>
           </w:p>
         </w:tc>
@@ -1865,30 +1797,14 @@
                 <w:color w:val="C00000"/>
               </w:rPr>
             </w:pPr>
-            <w:hyperlink r:id="rId15" w:tgtFrame="_blank">
+            <w:hyperlink r:id="rId14" w:tgtFrame="_blank">
               <w:r>
                 <w:rPr>
                   <w:rStyle w:val="ListLabel1"/>
                   <w:rFonts w:eastAsiaTheme="minorHAnsi"/>
                   <w:color w:val="C00000"/>
                 </w:rPr>
-                <w:t>http://zsebraniewo.neostrada.pl/H</w:t>
-              </w:r>
-              <w:r>
-                <w:rPr>
-                  <w:rStyle w:val="ListLabel1"/>
-                  <w:rFonts w:eastAsiaTheme="minorHAnsi"/>
-                  <w:color w:val="C00000"/>
-                </w:rPr>
-                <w:t>T</w:t>
-              </w:r>
-              <w:r>
-                <w:rPr>
-                  <w:rStyle w:val="ListLabel1"/>
-                  <w:rFonts w:eastAsiaTheme="minorHAnsi"/>
-                  <w:color w:val="C00000"/>
-                </w:rPr>
-                <w:t>ML.pdf</w:t>
+                <w:t>http://zsebraniewo.neostrada.pl/HTML.pdf</w:t>
               </w:r>
             </w:hyperlink>
           </w:p>
@@ -1948,7 +1864,7 @@
                 <w:color w:val="538135" w:themeColor="accent6" w:themeShade="BF"/>
               </w:rPr>
             </w:pPr>
-            <w:hyperlink r:id="rId16" w:history="1">
+            <w:hyperlink r:id="rId15" w:history="1">
               <w:r>
                 <w:rPr>
                   <w:rStyle w:val="Hipercze"/>
@@ -2064,30 +1980,14 @@
                 <w:color w:val="C00000"/>
               </w:rPr>
             </w:pPr>
-            <w:hyperlink r:id="rId17" w:tgtFrame="_blank">
+            <w:hyperlink r:id="rId16" w:tgtFrame="_blank">
               <w:r>
                 <w:rPr>
                   <w:rStyle w:val="ListLabel1"/>
                   <w:rFonts w:eastAsiaTheme="minorHAnsi"/>
                   <w:color w:val="C00000"/>
                 </w:rPr>
-                <w:t>http://www.kurshtmlcs</w:t>
-              </w:r>
-              <w:r>
-                <w:rPr>
-                  <w:rStyle w:val="ListLabel1"/>
-                  <w:rFonts w:eastAsiaTheme="minorHAnsi"/>
-                  <w:color w:val="C00000"/>
-                </w:rPr>
-                <w:t>s</w:t>
-              </w:r>
-              <w:r>
-                <w:rPr>
-                  <w:rStyle w:val="ListLabel1"/>
-                  <w:rFonts w:eastAsiaTheme="minorHAnsi"/>
-                  <w:color w:val="C00000"/>
-                </w:rPr>
-                <w:t>.pl/kurs-html/</w:t>
+                <w:t>http://www.kurshtmlcss.pl/kurs-html/</w:t>
               </w:r>
             </w:hyperlink>
           </w:p>
@@ -2241,17 +2141,15 @@
               </w:rPr>
               <w:t xml:space="preserve">Poznam historię bankowości elektronicznej, ujęcie </w:t>
             </w:r>
-            <w:proofErr w:type="spellStart"/>
-            <w:r>
-              <w:rPr>
-                <w:rFonts w:ascii="Arial" w:eastAsia="Times New Roman" w:hAnsi="Arial" w:cs="Arial"/>
-                <w:sz w:val="20"/>
-                <w:szCs w:val="20"/>
-                <w:lang w:eastAsia="pl-PL"/>
-              </w:rPr>
-              <w:t>teoretycze</w:t>
-            </w:r>
-            <w:proofErr w:type="spellEnd"/>
+            <w:r>
+              <w:rPr>
+                <w:rFonts w:ascii="Arial" w:eastAsia="Times New Roman" w:hAnsi="Arial" w:cs="Arial"/>
+                <w:sz w:val="20"/>
+                <w:szCs w:val="20"/>
+                <w:lang w:eastAsia="pl-PL"/>
+              </w:rPr>
+              <w:t>teoretyczne</w:t>
+            </w:r>
             <w:r>
               <w:rPr>
                 <w:rFonts w:ascii="Arial" w:eastAsia="Times New Roman" w:hAnsi="Arial" w:cs="Arial"/>
@@ -2315,7 +2213,7 @@
                 <w:color w:val="C00000"/>
               </w:rPr>
             </w:pPr>
-            <w:hyperlink r:id="rId18">
+            <w:hyperlink r:id="rId17">
               <w:r>
                 <w:rPr>
                   <w:rStyle w:val="InternetLink"/>
@@ -2559,7 +2457,7 @@
             <w:pPr>
               <w:spacing w:after="0" w:line="240" w:lineRule="auto"/>
             </w:pPr>
-            <w:hyperlink r:id="rId19" w:tgtFrame="_blank">
+            <w:hyperlink r:id="rId18" w:tgtFrame="_blank">
               <w:r>
                 <w:rPr>
                   <w:rStyle w:val="InternetLink"/>
@@ -2672,7 +2570,7 @@
                 <w:lang w:eastAsia="pl-PL"/>
               </w:rPr>
             </w:pPr>
-            <w:hyperlink r:id="rId20" w:tgtFrame="_blank"/>
+            <w:hyperlink r:id="rId19" w:tgtFrame="_blank"/>
           </w:p>
         </w:tc>
       </w:tr>
@@ -2856,7 +2754,7 @@
                 <w:color w:val="C00000"/>
               </w:rPr>
             </w:pPr>
-            <w:hyperlink r:id="rId21" w:tgtFrame="_blank">
+            <w:hyperlink r:id="rId20" w:tgtFrame="_blank">
               <w:r>
                 <w:rPr>
                   <w:rStyle w:val="ListLabel1"/>
@@ -2997,7 +2895,7 @@
                 <w:color w:val="C00000"/>
               </w:rPr>
             </w:pPr>
-            <w:hyperlink r:id="rId22" w:tgtFrame="_blank">
+            <w:hyperlink r:id="rId21" w:tgtFrame="_blank">
               <w:r>
                 <w:rPr>
                   <w:rStyle w:val="ListLabel1"/>
@@ -3109,7 +3007,7 @@
                 <w:color w:val="C00000"/>
               </w:rPr>
             </w:pPr>
-            <w:hyperlink r:id="rId23" w:tgtFrame="_blank">
+            <w:hyperlink r:id="rId22" w:tgtFrame="_blank">
               <w:r>
                 <w:rPr>
                   <w:rStyle w:val="ListLabel1"/>
@@ -3335,7 +3233,7 @@
                 <w:color w:val="C00000"/>
               </w:rPr>
             </w:pPr>
-            <w:hyperlink r:id="rId24" w:tgtFrame="_blank">
+            <w:hyperlink r:id="rId23" w:tgtFrame="_blank">
               <w:r>
                 <w:rPr>
                   <w:rStyle w:val="ListLabel1"/>
@@ -3496,7 +3394,7 @@
                 <w:color w:val="C00000"/>
               </w:rPr>
             </w:pPr>
-            <w:hyperlink r:id="rId25" w:tgtFrame="_blank">
+            <w:hyperlink r:id="rId24" w:tgtFrame="_blank">
               <w:r>
                 <w:rPr>
                   <w:rStyle w:val="ListLabel1"/>
@@ -3510,7 +3408,6 @@
         </w:tc>
       </w:tr>
     </w:tbl>
-    <w:p/>
     <w:p/>
     <w:p>
       <w:pPr>
@@ -3538,6 +3435,7 @@
           <w:insideH w:val="single" w:sz="6" w:space="0" w:color="000000"/>
           <w:insideV w:val="single" w:sz="6" w:space="0" w:color="000000"/>
         </w:tblBorders>
+        <w:tblLayout w:type="fixed"/>
         <w:tblCellMar>
           <w:top w:w="30" w:type="dxa"/>
           <w:left w:w="37" w:type="dxa"/>
@@ -3548,9 +3446,9 @@
       </w:tblPr>
       <w:tblGrid>
         <w:gridCol w:w="1078"/>
-        <w:gridCol w:w="747"/>
-        <w:gridCol w:w="87"/>
-        <w:gridCol w:w="7144"/>
+        <w:gridCol w:w="1324"/>
+        <w:gridCol w:w="1559"/>
+        <w:gridCol w:w="5095"/>
       </w:tblGrid>
       <w:tr>
         <w:trPr>
@@ -3584,13 +3482,13 @@
                 <w:bCs/>
                 <w:lang w:eastAsia="pl-PL"/>
               </w:rPr>
-              <w:t>Zasada działania drukarek laserowych</w:t>
-            </w:r>
-          </w:p>
-        </w:tc>
-        <w:tc>
-          <w:tcPr>
-            <w:tcW w:w="747" w:type="dxa"/>
+              <w:t>Temat</w:t>
+            </w:r>
+          </w:p>
+        </w:tc>
+        <w:tc>
+          <w:tcPr>
+            <w:tcW w:w="1324" w:type="dxa"/>
             <w:tcBorders>
               <w:top w:val="single" w:sz="6" w:space="0" w:color="000000"/>
               <w:left w:val="single" w:sz="6" w:space="0" w:color="CCCCCC"/>
@@ -3616,13 +3514,13 @@
                 <w:szCs w:val="20"/>
                 <w:lang w:eastAsia="pl-PL"/>
               </w:rPr>
-              <w:t>Dowiem się jak działa drukarka laserowa</w:t>
-            </w:r>
-          </w:p>
-        </w:tc>
-        <w:tc>
-          <w:tcPr>
-            <w:tcW w:w="2278" w:type="dxa"/>
+              <w:t>Cel</w:t>
+            </w:r>
+          </w:p>
+        </w:tc>
+        <w:tc>
+          <w:tcPr>
+            <w:tcW w:w="1559" w:type="dxa"/>
             <w:tcBorders>
               <w:top w:val="single" w:sz="6" w:space="0" w:color="000000"/>
               <w:left w:val="single" w:sz="6" w:space="0" w:color="CCCCCC"/>
@@ -3641,11 +3539,20 @@
                 <w:lang w:eastAsia="pl-PL"/>
               </w:rPr>
             </w:pPr>
-          </w:p>
-        </w:tc>
-        <w:tc>
-          <w:tcPr>
-            <w:tcW w:w="4953" w:type="dxa"/>
+            <w:r>
+              <w:rPr>
+                <w:rFonts w:ascii="Arial" w:eastAsia="Times New Roman" w:hAnsi="Arial" w:cs="Arial"/>
+                <w:sz w:val="20"/>
+                <w:szCs w:val="20"/>
+                <w:lang w:eastAsia="pl-PL"/>
+              </w:rPr>
+              <w:t>Źródło</w:t>
+            </w:r>
+          </w:p>
+        </w:tc>
+        <w:tc>
+          <w:tcPr>
+            <w:tcW w:w="5095" w:type="dxa"/>
             <w:tcBorders>
               <w:top w:val="single" w:sz="6" w:space="0" w:color="000000"/>
               <w:left w:val="single" w:sz="6" w:space="0" w:color="CCCCCC"/>
@@ -3661,11 +3568,138 @@
           <w:p>
             <w:pPr>
               <w:spacing w:after="0" w:line="240" w:lineRule="auto"/>
-              <w:rPr>
+            </w:pPr>
+            <w:r>
+              <w:t>Link</w:t>
+            </w:r>
+          </w:p>
+        </w:tc>
+      </w:tr>
+      <w:tr>
+        <w:trPr>
+          <w:trHeight w:val="315"/>
+        </w:trPr>
+        <w:tc>
+          <w:tcPr>
+            <w:tcW w:w="1078" w:type="dxa"/>
+            <w:tcBorders>
+              <w:top w:val="single" w:sz="6" w:space="0" w:color="000000"/>
+              <w:left w:val="single" w:sz="6" w:space="0" w:color="000000"/>
+              <w:bottom w:val="single" w:sz="6" w:space="0" w:color="000000"/>
+              <w:right w:val="single" w:sz="6" w:space="0" w:color="000000"/>
+            </w:tcBorders>
+            <w:shd w:val="clear" w:color="auto" w:fill="FFFFFF"/>
+          </w:tcPr>
+          <w:p>
+            <w:pPr>
+              <w:spacing w:after="0" w:line="240" w:lineRule="auto"/>
+              <w:rPr>
+                <w:rFonts w:ascii="Arial" w:eastAsia="Times New Roman" w:hAnsi="Arial" w:cs="Arial"/>
+                <w:b/>
+                <w:bCs/>
+                <w:lang w:eastAsia="pl-PL"/>
+              </w:rPr>
+            </w:pPr>
+            <w:r>
+              <w:rPr>
+                <w:rFonts w:ascii="Arial" w:eastAsia="Times New Roman" w:hAnsi="Arial" w:cs="Arial"/>
+                <w:b/>
+                <w:bCs/>
+                <w:lang w:eastAsia="pl-PL"/>
+              </w:rPr>
+              <w:t>Zasada działania drukarek laserowych</w:t>
+            </w:r>
+          </w:p>
+        </w:tc>
+        <w:tc>
+          <w:tcPr>
+            <w:tcW w:w="1324" w:type="dxa"/>
+            <w:tcBorders>
+              <w:top w:val="single" w:sz="6" w:space="0" w:color="000000"/>
+              <w:left w:val="single" w:sz="6" w:space="0" w:color="CCCCCC"/>
+              <w:bottom w:val="single" w:sz="6" w:space="0" w:color="000000"/>
+              <w:right w:val="single" w:sz="6" w:space="0" w:color="000000"/>
+            </w:tcBorders>
+            <w:shd w:val="clear" w:color="auto" w:fill="FFFFFF"/>
+          </w:tcPr>
+          <w:p>
+            <w:pPr>
+              <w:spacing w:after="0" w:line="240" w:lineRule="auto"/>
+              <w:rPr>
+                <w:rFonts w:ascii="Arial" w:eastAsia="Times New Roman" w:hAnsi="Arial" w:cs="Arial"/>
+                <w:sz w:val="20"/>
+                <w:szCs w:val="20"/>
+                <w:lang w:eastAsia="pl-PL"/>
+              </w:rPr>
+            </w:pPr>
+            <w:r>
+              <w:rPr>
+                <w:rFonts w:ascii="Arial" w:eastAsia="Times New Roman" w:hAnsi="Arial" w:cs="Arial"/>
+                <w:sz w:val="20"/>
+                <w:szCs w:val="20"/>
+                <w:lang w:eastAsia="pl-PL"/>
+              </w:rPr>
+              <w:t>Dowiem się jak działa drukarka laserowa</w:t>
+            </w:r>
+          </w:p>
+        </w:tc>
+        <w:tc>
+          <w:tcPr>
+            <w:tcW w:w="1559" w:type="dxa"/>
+            <w:tcBorders>
+              <w:top w:val="single" w:sz="6" w:space="0" w:color="000000"/>
+              <w:left w:val="single" w:sz="6" w:space="0" w:color="CCCCCC"/>
+              <w:bottom w:val="single" w:sz="6" w:space="0" w:color="000000"/>
+              <w:right w:val="single" w:sz="6" w:space="0" w:color="000000"/>
+            </w:tcBorders>
+            <w:shd w:val="clear" w:color="auto" w:fill="auto"/>
+          </w:tcPr>
+          <w:p>
+            <w:pPr>
+              <w:spacing w:after="0" w:line="240" w:lineRule="auto"/>
+              <w:rPr>
+                <w:rFonts w:ascii="Arial" w:eastAsia="Times New Roman" w:hAnsi="Arial" w:cs="Arial"/>
+                <w:sz w:val="20"/>
+                <w:szCs w:val="20"/>
+                <w:lang w:eastAsia="pl-PL"/>
+              </w:rPr>
+            </w:pPr>
+            <w:r>
+              <w:rPr>
+                <w:rFonts w:ascii="Arial" w:eastAsia="Times New Roman" w:hAnsi="Arial" w:cs="Arial"/>
+                <w:sz w:val="20"/>
+                <w:szCs w:val="20"/>
+                <w:lang w:eastAsia="pl-PL"/>
+              </w:rPr>
+              <w:t>Artykuł w PC World</w:t>
+            </w:r>
+          </w:p>
+        </w:tc>
+        <w:tc>
+          <w:tcPr>
+            <w:tcW w:w="5095" w:type="dxa"/>
+            <w:tcBorders>
+              <w:top w:val="single" w:sz="6" w:space="0" w:color="000000"/>
+              <w:left w:val="single" w:sz="6" w:space="0" w:color="CCCCCC"/>
+              <w:bottom w:val="single" w:sz="6" w:space="0" w:color="000000"/>
+              <w:right w:val="single" w:sz="6" w:space="0" w:color="CCCCCC"/>
+            </w:tcBorders>
+            <w:shd w:val="clear" w:color="auto" w:fill="auto"/>
+            <w:tcMar>
+              <w:left w:w="-7" w:type="dxa"/>
+              <w:right w:w="0" w:type="dxa"/>
+            </w:tcMar>
+          </w:tcPr>
+          <w:p>
+            <w:pPr>
+              <w:spacing w:after="0" w:line="240" w:lineRule="auto"/>
+              <w:rPr>
+                <w:rStyle w:val="ListLabel1"/>
+                <w:rFonts w:eastAsiaTheme="minorHAnsi"/>
                 <w:color w:val="C00000"/>
               </w:rPr>
             </w:pPr>
-            <w:hyperlink r:id="rId26" w:tgtFrame="_blank">
+            <w:hyperlink r:id="rId25" w:tgtFrame="_blank">
               <w:r>
                 <w:rPr>
                   <w:rStyle w:val="ListLabel1"/>
@@ -3676,6 +3710,27 @@
               </w:r>
             </w:hyperlink>
           </w:p>
+          <w:p>
+            <w:pPr>
+              <w:spacing w:after="0" w:line="240" w:lineRule="auto"/>
+              <w:rPr>
+                <w:color w:val="538135" w:themeColor="accent6" w:themeShade="BF"/>
+              </w:rPr>
+            </w:pPr>
+            <w:r>
+              <w:rPr>
+                <w:color w:val="538135" w:themeColor="accent6" w:themeShade="BF"/>
+              </w:rPr>
+              <w:t>Materiał jest OK, lecz sam temat nie najlepiej pasuje do podstawy programowej informatyki szkoły branżowej.</w:t>
+            </w:r>
+            <w:r>
+              <w:rPr>
+                <w:color w:val="538135" w:themeColor="accent6" w:themeShade="BF"/>
+              </w:rPr>
+              <w:br/>
+              <w:t>Ten temat bardziej pasuje do przedmiotu eksploatacja urządzeń elektronicznych itp.</w:t>
+            </w:r>
+          </w:p>
         </w:tc>
       </w:tr>
       <w:tr>
@@ -3709,7 +3764,7 @@
         </w:tc>
         <w:tc>
           <w:tcPr>
-            <w:tcW w:w="747" w:type="dxa"/>
+            <w:tcW w:w="1324" w:type="dxa"/>
             <w:tcBorders>
               <w:top w:val="single" w:sz="6" w:space="0" w:color="CCCCCC"/>
               <w:left w:val="single" w:sz="6" w:space="0" w:color="CCCCCC"/>
@@ -3741,7 +3796,7 @@
         </w:tc>
         <w:tc>
           <w:tcPr>
-            <w:tcW w:w="2278" w:type="dxa"/>
+            <w:tcW w:w="1559" w:type="dxa"/>
             <w:tcBorders>
               <w:top w:val="single" w:sz="6" w:space="0" w:color="CCCCCC"/>
               <w:left w:val="single" w:sz="6" w:space="0" w:color="CCCCCC"/>
@@ -3760,11 +3815,20 @@
                 <w:lang w:eastAsia="pl-PL"/>
               </w:rPr>
             </w:pPr>
-          </w:p>
-        </w:tc>
-        <w:tc>
-          <w:tcPr>
-            <w:tcW w:w="4953" w:type="dxa"/>
+            <w:r>
+              <w:rPr>
+                <w:rFonts w:ascii="Arial" w:eastAsia="Times New Roman" w:hAnsi="Arial" w:cs="Arial"/>
+                <w:sz w:val="20"/>
+                <w:szCs w:val="20"/>
+                <w:lang w:eastAsia="pl-PL"/>
+              </w:rPr>
+              <w:t>Strona internetowa</w:t>
+            </w:r>
+          </w:p>
+        </w:tc>
+        <w:tc>
+          <w:tcPr>
+            <w:tcW w:w="5095" w:type="dxa"/>
             <w:tcBorders>
               <w:top w:val="single" w:sz="6" w:space="0" w:color="CCCCCC"/>
               <w:left w:val="single" w:sz="6" w:space="0" w:color="CCCCCC"/>
@@ -3781,19 +3845,63 @@
             <w:pPr>
               <w:spacing w:after="0" w:line="240" w:lineRule="auto"/>
               <w:rPr>
+                <w:rStyle w:val="ListLabel1"/>
+                <w:rFonts w:eastAsiaTheme="minorHAnsi"/>
                 <w:color w:val="C00000"/>
               </w:rPr>
             </w:pPr>
-            <w:hyperlink r:id="rId27" w:tgtFrame="_blank">
+            <w:hyperlink r:id="rId26" w:tgtFrame="_blank">
               <w:r>
                 <w:rPr>
                   <w:rStyle w:val="ListLabel1"/>
                   <w:rFonts w:eastAsiaTheme="minorHAnsi"/>
                   <w:color w:val="C00000"/>
                 </w:rPr>
-                <w:t>https://druknet.pl/3_drukowanie/13_technologia_laserowa/art292_jak_dziala_drukarka_laserowa/</w:t>
+                <w:t>https://druknet.pl/3_drukowanie/13_technologia_laserowa/art292_jak_dziala_</w:t>
+              </w:r>
+              <w:r>
+                <w:rPr>
+                  <w:rStyle w:val="ListLabel1"/>
+                  <w:rFonts w:eastAsiaTheme="minorHAnsi"/>
+                  <w:color w:val="C00000"/>
+                </w:rPr>
+                <w:t>d</w:t>
+              </w:r>
+              <w:r>
+                <w:rPr>
+                  <w:rStyle w:val="ListLabel1"/>
+                  <w:rFonts w:eastAsiaTheme="minorHAnsi"/>
+                  <w:color w:val="C00000"/>
+                </w:rPr>
+                <w:t>rukarka_laserowa/</w:t>
               </w:r>
             </w:hyperlink>
+          </w:p>
+          <w:p>
+            <w:pPr>
+              <w:spacing w:after="0" w:line="240" w:lineRule="auto"/>
+              <w:rPr>
+                <w:color w:val="538135" w:themeColor="accent6" w:themeShade="BF"/>
+              </w:rPr>
+            </w:pPr>
+            <w:r>
+              <w:rPr>
+                <w:rStyle w:val="ListLabel1"/>
+                <w:rFonts w:eastAsiaTheme="minorHAnsi"/>
+                <w:color w:val="538135" w:themeColor="accent6" w:themeShade="BF"/>
+                <w:u w:val="none"/>
+              </w:rPr>
+              <w:t xml:space="preserve">Uwagi j. w. </w:t>
+            </w:r>
+            <w:r>
+              <w:rPr>
+                <w:rStyle w:val="ListLabel1"/>
+                <w:rFonts w:eastAsiaTheme="minorHAnsi"/>
+                <w:color w:val="538135" w:themeColor="accent6" w:themeShade="BF"/>
+                <w:u w:val="none"/>
+              </w:rPr>
+              <w:t>Sam materiał jest bardzo dobry.</w:t>
+            </w:r>
           </w:p>
         </w:tc>
       </w:tr>
@@ -3826,30 +3934,30 @@
         </w:tc>
         <w:tc>
           <w:tcPr>
-            <w:tcW w:w="747" w:type="dxa"/>
-            <w:tcBorders>
-              <w:top w:val="single" w:sz="6" w:space="0" w:color="CCCCCC"/>
-              <w:left w:val="single" w:sz="6" w:space="0" w:color="CCCCCC"/>
-              <w:bottom w:val="single" w:sz="6" w:space="0" w:color="000000"/>
-              <w:right w:val="single" w:sz="6" w:space="0" w:color="000000"/>
-            </w:tcBorders>
-            <w:shd w:val="clear" w:color="auto" w:fill="FFFFFF"/>
-          </w:tcPr>
-          <w:p>
-            <w:pPr>
-              <w:spacing w:after="0" w:line="240" w:lineRule="auto"/>
-              <w:rPr>
-                <w:rFonts w:ascii="Arial" w:eastAsia="Times New Roman" w:hAnsi="Arial" w:cs="Arial"/>
-                <w:sz w:val="20"/>
-                <w:szCs w:val="20"/>
-                <w:lang w:eastAsia="pl-PL"/>
-              </w:rPr>
-            </w:pPr>
-          </w:p>
-        </w:tc>
-        <w:tc>
-          <w:tcPr>
-            <w:tcW w:w="2278" w:type="dxa"/>
+            <w:tcW w:w="1324" w:type="dxa"/>
+            <w:tcBorders>
+              <w:top w:val="single" w:sz="6" w:space="0" w:color="CCCCCC"/>
+              <w:left w:val="single" w:sz="6" w:space="0" w:color="CCCCCC"/>
+              <w:bottom w:val="single" w:sz="6" w:space="0" w:color="000000"/>
+              <w:right w:val="single" w:sz="6" w:space="0" w:color="000000"/>
+            </w:tcBorders>
+            <w:shd w:val="clear" w:color="auto" w:fill="FFFFFF"/>
+          </w:tcPr>
+          <w:p>
+            <w:pPr>
+              <w:spacing w:after="0" w:line="240" w:lineRule="auto"/>
+              <w:rPr>
+                <w:rFonts w:ascii="Arial" w:eastAsia="Times New Roman" w:hAnsi="Arial" w:cs="Arial"/>
+                <w:sz w:val="20"/>
+                <w:szCs w:val="20"/>
+                <w:lang w:eastAsia="pl-PL"/>
+              </w:rPr>
+            </w:pPr>
+          </w:p>
+        </w:tc>
+        <w:tc>
+          <w:tcPr>
+            <w:tcW w:w="1559" w:type="dxa"/>
             <w:tcBorders>
               <w:top w:val="single" w:sz="6" w:space="0" w:color="CCCCCC"/>
               <w:left w:val="single" w:sz="6" w:space="0" w:color="CCCCCC"/>
@@ -3872,7 +3980,7 @@
         </w:tc>
         <w:tc>
           <w:tcPr>
-            <w:tcW w:w="4953" w:type="dxa"/>
+            <w:tcW w:w="5095" w:type="dxa"/>
             <w:tcBorders>
               <w:top w:val="single" w:sz="6" w:space="0" w:color="CCCCCC"/>
               <w:left w:val="single" w:sz="6" w:space="0" w:color="CCCCCC"/>
@@ -3951,10 +4059,10 @@
         <w:tblLook w:val="04A0" w:firstRow="1" w:lastRow="0" w:firstColumn="1" w:lastColumn="0" w:noHBand="0" w:noVBand="1"/>
       </w:tblPr>
       <w:tblGrid>
-        <w:gridCol w:w="1909"/>
-        <w:gridCol w:w="1590"/>
-        <w:gridCol w:w="96"/>
-        <w:gridCol w:w="5461"/>
+        <w:gridCol w:w="1719"/>
+        <w:gridCol w:w="1441"/>
+        <w:gridCol w:w="778"/>
+        <w:gridCol w:w="5118"/>
       </w:tblGrid>
       <w:tr>
         <w:trPr>
@@ -3970,6 +4078,7 @@
               <w:right w:val="single" w:sz="6" w:space="0" w:color="000000"/>
             </w:tcBorders>
             <w:shd w:val="clear" w:color="auto" w:fill="FFFFFF"/>
+            <w:vAlign w:val="center"/>
           </w:tcPr>
           <w:p>
             <w:pPr>
@@ -4022,6 +4131,7 @@
               <w:right w:val="single" w:sz="6" w:space="0" w:color="000000"/>
             </w:tcBorders>
             <w:shd w:val="clear" w:color="auto" w:fill="FFFFFF"/>
+            <w:vAlign w:val="center"/>
           </w:tcPr>
           <w:p>
             <w:pPr>
@@ -4046,7 +4156,7 @@
         </w:tc>
         <w:tc>
           <w:tcPr>
-            <w:tcW w:w="96" w:type="dxa"/>
+            <w:tcW w:w="888" w:type="dxa"/>
             <w:tcBorders>
               <w:top w:val="single" w:sz="6" w:space="0" w:color="000000"/>
               <w:left w:val="single" w:sz="6" w:space="0" w:color="CCCCCC"/>
@@ -4054,23 +4164,32 @@
               <w:right w:val="single" w:sz="6" w:space="0" w:color="000000"/>
             </w:tcBorders>
             <w:shd w:val="clear" w:color="auto" w:fill="FFFFFF"/>
-            <w:vAlign w:val="bottom"/>
-          </w:tcPr>
-          <w:p>
-            <w:pPr>
-              <w:spacing w:after="0" w:line="240" w:lineRule="auto"/>
-              <w:rPr>
-                <w:rFonts w:ascii="Arial" w:eastAsia="Times New Roman" w:hAnsi="Arial" w:cs="Arial"/>
-                <w:sz w:val="20"/>
-                <w:szCs w:val="20"/>
-                <w:lang w:eastAsia="pl-PL"/>
-              </w:rPr>
-            </w:pPr>
-          </w:p>
-        </w:tc>
-        <w:tc>
-          <w:tcPr>
-            <w:tcW w:w="5460" w:type="dxa"/>
+            <w:vAlign w:val="center"/>
+          </w:tcPr>
+          <w:p>
+            <w:pPr>
+              <w:spacing w:after="0" w:line="240" w:lineRule="auto"/>
+              <w:rPr>
+                <w:rFonts w:ascii="Arial" w:eastAsia="Times New Roman" w:hAnsi="Arial" w:cs="Arial"/>
+                <w:sz w:val="20"/>
+                <w:szCs w:val="20"/>
+                <w:lang w:eastAsia="pl-PL"/>
+              </w:rPr>
+            </w:pPr>
+            <w:r>
+              <w:rPr>
+                <w:rFonts w:ascii="Arial" w:eastAsia="Times New Roman" w:hAnsi="Arial" w:cs="Arial"/>
+                <w:sz w:val="20"/>
+                <w:szCs w:val="20"/>
+                <w:lang w:eastAsia="pl-PL"/>
+              </w:rPr>
+              <w:t>Artykuł i film YT</w:t>
+            </w:r>
+          </w:p>
+        </w:tc>
+        <w:tc>
+          <w:tcPr>
+            <w:tcW w:w="4669" w:type="dxa"/>
             <w:tcBorders>
               <w:top w:val="single" w:sz="6" w:space="0" w:color="000000"/>
               <w:left w:val="single" w:sz="6" w:space="0" w:color="CCCCCC"/>
@@ -4078,22 +4197,83 @@
               <w:right w:val="single" w:sz="6" w:space="0" w:color="000000"/>
             </w:tcBorders>
             <w:shd w:val="clear" w:color="auto" w:fill="FFFFFF"/>
-          </w:tcPr>
-          <w:p>
-            <w:pPr>
-              <w:spacing w:after="0" w:line="240" w:lineRule="auto"/>
-              <w:rPr>
+            <w:vAlign w:val="center"/>
+          </w:tcPr>
+          <w:p>
+            <w:pPr>
+              <w:spacing w:after="0" w:line="240" w:lineRule="auto"/>
+              <w:rPr>
+                <w:rStyle w:val="ListLabel1"/>
+                <w:rFonts w:eastAsiaTheme="minorHAnsi"/>
                 <w:color w:val="C00000"/>
               </w:rPr>
             </w:pPr>
-            <w:hyperlink r:id="rId28" w:tgtFrame="_blank">
+            <w:hyperlink r:id="rId27" w:tgtFrame="_blank">
               <w:r>
                 <w:rPr>
                   <w:rStyle w:val="ListLabel1"/>
                   <w:rFonts w:eastAsiaTheme="minorHAnsi"/>
                   <w:color w:val="C00000"/>
                 </w:rPr>
-                <w:t>https://niebezpiecznik.pl/post/blik-facebook-skan-dowodu-oszustwo/</w:t>
+                <w:t>https://niebezpiecznik.pl/post/blik-facebook-skan-dowodu-osz</w:t>
+              </w:r>
+              <w:r>
+                <w:rPr>
+                  <w:rStyle w:val="ListLabel1"/>
+                  <w:rFonts w:eastAsiaTheme="minorHAnsi"/>
+                  <w:color w:val="C00000"/>
+                </w:rPr>
+                <w:t>u</w:t>
+              </w:r>
+              <w:r>
+                <w:rPr>
+                  <w:rStyle w:val="ListLabel1"/>
+                  <w:rFonts w:eastAsiaTheme="minorHAnsi"/>
+                  <w:color w:val="C00000"/>
+                </w:rPr>
+                <w:t>stwo/</w:t>
+              </w:r>
+            </w:hyperlink>
+          </w:p>
+          <w:p>
+            <w:pPr>
+              <w:spacing w:after="0" w:line="240" w:lineRule="auto"/>
+              <w:rPr>
+                <w:color w:val="538135" w:themeColor="accent6" w:themeShade="BF"/>
+              </w:rPr>
+            </w:pPr>
+            <w:r>
+              <w:rPr>
+                <w:color w:val="538135" w:themeColor="accent6" w:themeShade="BF"/>
+              </w:rPr>
+              <w:t xml:space="preserve">Materiał OK, </w:t>
+            </w:r>
+            <w:r>
+              <w:rPr>
+                <w:color w:val="538135" w:themeColor="accent6" w:themeShade="BF"/>
+              </w:rPr>
+              <w:t xml:space="preserve">zgodny z podstawą programową, </w:t>
+            </w:r>
+            <w:r>
+              <w:rPr>
+                <w:color w:val="538135" w:themeColor="accent6" w:themeShade="BF"/>
+              </w:rPr>
+              <w:t>opisuje przypadki oszustw. Uzupełnieniem może być film, który pokazuje jak posługiwać się Blikiem i jakie są jego możliwości:</w:t>
+            </w:r>
+          </w:p>
+          <w:p>
+            <w:pPr>
+              <w:spacing w:after="0" w:line="240" w:lineRule="auto"/>
+              <w:rPr>
+                <w:color w:val="C00000"/>
+              </w:rPr>
+            </w:pPr>
+            <w:hyperlink r:id="rId28" w:history="1">
+              <w:r>
+                <w:rPr>
+                  <w:rStyle w:val="Hipercze"/>
+                </w:rPr>
+                <w:t>https://www.youtube.com/watch?v=LOlSvxBN_hs&amp;t=4s</w:t>
               </w:r>
             </w:hyperlink>
           </w:p>
@@ -4113,6 +4293,7 @@
               <w:right w:val="single" w:sz="6" w:space="0" w:color="000000"/>
             </w:tcBorders>
             <w:shd w:val="clear" w:color="auto" w:fill="FFFFFF"/>
+            <w:vAlign w:val="center"/>
           </w:tcPr>
           <w:p>
             <w:pPr>
@@ -4156,6 +4337,7 @@
               <w:right w:val="single" w:sz="6" w:space="0" w:color="000000"/>
             </w:tcBorders>
             <w:shd w:val="clear" w:color="auto" w:fill="FFFFFF"/>
+            <w:vAlign w:val="center"/>
           </w:tcPr>
           <w:p>
             <w:pPr>
@@ -4191,7 +4373,7 @@
         </w:tc>
         <w:tc>
           <w:tcPr>
-            <w:tcW w:w="96" w:type="dxa"/>
+            <w:tcW w:w="888" w:type="dxa"/>
             <w:tcBorders>
               <w:top w:val="single" w:sz="6" w:space="0" w:color="CCCCCC"/>
               <w:left w:val="single" w:sz="6" w:space="0" w:color="CCCCCC"/>
@@ -4199,35 +4381,47 @@
               <w:right w:val="single" w:sz="6" w:space="0" w:color="000000"/>
             </w:tcBorders>
             <w:shd w:val="clear" w:color="auto" w:fill="FFFFFF"/>
-            <w:vAlign w:val="bottom"/>
-          </w:tcPr>
-          <w:p>
-            <w:pPr>
-              <w:spacing w:after="0" w:line="240" w:lineRule="auto"/>
-              <w:rPr>
-                <w:rFonts w:ascii="Arial" w:eastAsia="Times New Roman" w:hAnsi="Arial" w:cs="Arial"/>
-                <w:sz w:val="20"/>
-                <w:szCs w:val="20"/>
-                <w:lang w:eastAsia="pl-PL"/>
-              </w:rPr>
-            </w:pPr>
-          </w:p>
-        </w:tc>
-        <w:tc>
-          <w:tcPr>
-            <w:tcW w:w="5460" w:type="dxa"/>
-            <w:tcBorders>
-              <w:top w:val="single" w:sz="6" w:space="0" w:color="CCCCCC"/>
-              <w:left w:val="single" w:sz="6" w:space="0" w:color="CCCCCC"/>
-              <w:bottom w:val="single" w:sz="6" w:space="0" w:color="000000"/>
-              <w:right w:val="single" w:sz="6" w:space="0" w:color="000000"/>
-            </w:tcBorders>
-            <w:shd w:val="clear" w:color="auto" w:fill="FFFFFF"/>
-          </w:tcPr>
-          <w:p>
-            <w:pPr>
-              <w:spacing w:after="0" w:line="240" w:lineRule="auto"/>
-              <w:rPr>
+            <w:vAlign w:val="center"/>
+          </w:tcPr>
+          <w:p>
+            <w:pPr>
+              <w:spacing w:after="0" w:line="240" w:lineRule="auto"/>
+              <w:rPr>
+                <w:rFonts w:ascii="Arial" w:eastAsia="Times New Roman" w:hAnsi="Arial" w:cs="Arial"/>
+                <w:sz w:val="20"/>
+                <w:szCs w:val="20"/>
+                <w:lang w:eastAsia="pl-PL"/>
+              </w:rPr>
+            </w:pPr>
+            <w:r>
+              <w:rPr>
+                <w:rFonts w:ascii="Arial" w:eastAsia="Times New Roman" w:hAnsi="Arial" w:cs="Arial"/>
+                <w:sz w:val="20"/>
+                <w:szCs w:val="20"/>
+                <w:lang w:eastAsia="pl-PL"/>
+              </w:rPr>
+              <w:t>Artykuł i film na YT</w:t>
+            </w:r>
+          </w:p>
+        </w:tc>
+        <w:tc>
+          <w:tcPr>
+            <w:tcW w:w="4669" w:type="dxa"/>
+            <w:tcBorders>
+              <w:top w:val="single" w:sz="6" w:space="0" w:color="CCCCCC"/>
+              <w:left w:val="single" w:sz="6" w:space="0" w:color="CCCCCC"/>
+              <w:bottom w:val="single" w:sz="6" w:space="0" w:color="000000"/>
+              <w:right w:val="single" w:sz="6" w:space="0" w:color="000000"/>
+            </w:tcBorders>
+            <w:shd w:val="clear" w:color="auto" w:fill="FFFFFF"/>
+            <w:vAlign w:val="center"/>
+          </w:tcPr>
+          <w:p>
+            <w:pPr>
+              <w:spacing w:after="0" w:line="240" w:lineRule="auto"/>
+              <w:rPr>
+                <w:rStyle w:val="ListLabel1"/>
+                <w:rFonts w:eastAsiaTheme="minorHAnsi"/>
                 <w:color w:val="C00000"/>
               </w:rPr>
             </w:pPr>
@@ -4238,9 +4432,75 @@
                   <w:rFonts w:eastAsiaTheme="minorHAnsi"/>
                   <w:color w:val="C00000"/>
                 </w:rPr>
-                <w:t>https://zaradnyfinansowo.pl/phishing-5-sposobow-na-to-jak-nie-pasc-ofiara-oszustow-internetowych/</w:t>
+                <w:t>https://zaradnyfinansowo.pl/phishing-5-sposobow-na-to-jak-nie-pasc-ofia</w:t>
+              </w:r>
+              <w:r>
+                <w:rPr>
+                  <w:rStyle w:val="ListLabel1"/>
+                  <w:rFonts w:eastAsiaTheme="minorHAnsi"/>
+                  <w:color w:val="C00000"/>
+                </w:rPr>
+                <w:t>r</w:t>
+              </w:r>
+              <w:r>
+                <w:rPr>
+                  <w:rStyle w:val="ListLabel1"/>
+                  <w:rFonts w:eastAsiaTheme="minorHAnsi"/>
+                  <w:color w:val="C00000"/>
+                </w:rPr>
+                <w:t>a-oszus</w:t>
+              </w:r>
+              <w:r>
+                <w:rPr>
+                  <w:rStyle w:val="ListLabel1"/>
+                  <w:rFonts w:eastAsiaTheme="minorHAnsi"/>
+                  <w:color w:val="C00000"/>
+                </w:rPr>
+                <w:t>t</w:t>
+              </w:r>
+              <w:r>
+                <w:rPr>
+                  <w:rStyle w:val="ListLabel1"/>
+                  <w:rFonts w:eastAsiaTheme="minorHAnsi"/>
+                  <w:color w:val="C00000"/>
+                </w:rPr>
+                <w:t>ow-internetowych/</w:t>
               </w:r>
             </w:hyperlink>
+          </w:p>
+          <w:p>
+            <w:pPr>
+              <w:spacing w:after="0" w:line="240" w:lineRule="auto"/>
+              <w:rPr>
+                <w:rStyle w:val="ListLabel1"/>
+                <w:rFonts w:eastAsiaTheme="minorHAnsi"/>
+                <w:color w:val="538135" w:themeColor="accent6" w:themeShade="BF"/>
+                <w:u w:val="none"/>
+              </w:rPr>
+            </w:pPr>
+            <w:r>
+              <w:rPr>
+                <w:rStyle w:val="ListLabel1"/>
+                <w:rFonts w:eastAsiaTheme="minorHAnsi"/>
+                <w:color w:val="538135" w:themeColor="accent6" w:themeShade="BF"/>
+                <w:u w:val="none"/>
+              </w:rPr>
+              <w:t>Zgodne z podstawą programową informatyki, uzupełnieniem może być film na YT:</w:t>
+            </w:r>
+          </w:p>
+          <w:p>
+            <w:pPr>
+              <w:spacing w:after="0" w:line="240" w:lineRule="auto"/>
+              <w:rPr>
+                <w:color w:val="538135" w:themeColor="accent6" w:themeShade="BF"/>
+              </w:rPr>
+            </w:pPr>
+            <w:r>
+              <w:rPr>
+                <w:color w:val="538135" w:themeColor="accent6" w:themeShade="BF"/>
+              </w:rPr>
+              <w:t>https://www.youtube.com/watch?v=I58O5aee8ZM</w:t>
+            </w:r>
           </w:p>
         </w:tc>
       </w:tr>
@@ -4258,6 +4518,7 @@
               <w:right w:val="single" w:sz="6" w:space="0" w:color="000000"/>
             </w:tcBorders>
             <w:shd w:val="clear" w:color="auto" w:fill="FFFFFF"/>
+            <w:vAlign w:val="center"/>
           </w:tcPr>
           <w:p>
             <w:pPr>
@@ -4283,6 +4544,7 @@
               <w:right w:val="single" w:sz="6" w:space="0" w:color="000000"/>
             </w:tcBorders>
             <w:shd w:val="clear" w:color="auto" w:fill="FFFFFF"/>
+            <w:vAlign w:val="center"/>
           </w:tcPr>
           <w:p>
             <w:pPr>
@@ -4298,15 +4560,15 @@
         </w:tc>
         <w:tc>
           <w:tcPr>
-            <w:tcW w:w="96" w:type="dxa"/>
-            <w:tcBorders>
-              <w:top w:val="single" w:sz="6" w:space="0" w:color="CCCCCC"/>
-              <w:left w:val="single" w:sz="6" w:space="0" w:color="CCCCCC"/>
-              <w:bottom w:val="single" w:sz="6" w:space="0" w:color="000000"/>
-              <w:right w:val="single" w:sz="6" w:space="0" w:color="000000"/>
-            </w:tcBorders>
-            <w:shd w:val="clear" w:color="auto" w:fill="FFFFFF"/>
-            <w:vAlign w:val="bottom"/>
+            <w:tcW w:w="888" w:type="dxa"/>
+            <w:tcBorders>
+              <w:top w:val="single" w:sz="6" w:space="0" w:color="CCCCCC"/>
+              <w:left w:val="single" w:sz="6" w:space="0" w:color="CCCCCC"/>
+              <w:bottom w:val="single" w:sz="6" w:space="0" w:color="000000"/>
+              <w:right w:val="single" w:sz="6" w:space="0" w:color="000000"/>
+            </w:tcBorders>
+            <w:shd w:val="clear" w:color="auto" w:fill="FFFFFF"/>
+            <w:vAlign w:val="center"/>
           </w:tcPr>
           <w:p>
             <w:pPr>
@@ -4322,19 +4584,22 @@
         </w:tc>
         <w:tc>
           <w:tcPr>
-            <w:tcW w:w="5460" w:type="dxa"/>
-            <w:tcBorders>
-              <w:top w:val="single" w:sz="6" w:space="0" w:color="CCCCCC"/>
-              <w:left w:val="single" w:sz="6" w:space="0" w:color="CCCCCC"/>
-              <w:bottom w:val="single" w:sz="6" w:space="0" w:color="000000"/>
-              <w:right w:val="single" w:sz="6" w:space="0" w:color="000000"/>
-            </w:tcBorders>
-            <w:shd w:val="clear" w:color="auto" w:fill="FFFFFF"/>
-          </w:tcPr>
-          <w:p>
-            <w:pPr>
-              <w:spacing w:after="0" w:line="240" w:lineRule="auto"/>
-              <w:rPr>
+            <w:tcW w:w="4669" w:type="dxa"/>
+            <w:tcBorders>
+              <w:top w:val="single" w:sz="6" w:space="0" w:color="CCCCCC"/>
+              <w:left w:val="single" w:sz="6" w:space="0" w:color="CCCCCC"/>
+              <w:bottom w:val="single" w:sz="6" w:space="0" w:color="000000"/>
+              <w:right w:val="single" w:sz="6" w:space="0" w:color="000000"/>
+            </w:tcBorders>
+            <w:shd w:val="clear" w:color="auto" w:fill="FFFFFF"/>
+            <w:vAlign w:val="center"/>
+          </w:tcPr>
+          <w:p>
+            <w:pPr>
+              <w:spacing w:after="0" w:line="240" w:lineRule="auto"/>
+              <w:rPr>
+                <w:rStyle w:val="ListLabel1"/>
+                <w:rFonts w:eastAsiaTheme="minorHAnsi"/>
                 <w:color w:val="C00000"/>
               </w:rPr>
             </w:pPr>
@@ -4345,138 +4610,322 @@
                   <w:rFonts w:eastAsiaTheme="minorHAnsi"/>
                   <w:color w:val="C00000"/>
                 </w:rPr>
-                <w:t>https://wyborcza.pl/7,156282,25594461,cyberprofilerka-radzi-jak-nie-dac-sie-oszukac-w-sieci.html?disableRedirects=true</w:t>
+                <w:t>https://wyborcza.pl/7,156282,25594461,cyberprofilerka-radzi-jak-nie-d</w:t>
               </w:r>
-            </w:hyperlink>
-          </w:p>
-        </w:tc>
-      </w:tr>
-      <w:tr>
-        <w:trPr>
-          <w:trHeight w:val="315"/>
-        </w:trPr>
-        <w:tc>
-          <w:tcPr>
-            <w:tcW w:w="1909" w:type="dxa"/>
-            <w:tcBorders>
-              <w:top w:val="single" w:sz="6" w:space="0" w:color="CCCCCC"/>
-              <w:left w:val="single" w:sz="6" w:space="0" w:color="000000"/>
-              <w:bottom w:val="single" w:sz="6" w:space="0" w:color="000000"/>
-              <w:right w:val="single" w:sz="6" w:space="0" w:color="000000"/>
-            </w:tcBorders>
-            <w:shd w:val="clear" w:color="auto" w:fill="FFFFFF"/>
-          </w:tcPr>
-          <w:p>
-            <w:pPr>
-              <w:spacing w:after="0" w:line="240" w:lineRule="auto"/>
-              <w:rPr>
-                <w:rFonts w:ascii="Arial" w:eastAsia="Times New Roman" w:hAnsi="Arial" w:cs="Arial"/>
-                <w:b/>
-                <w:bCs/>
-                <w:lang w:eastAsia="pl-PL"/>
-              </w:rPr>
-            </w:pPr>
-            <w:r>
-              <w:rPr>
-                <w:rFonts w:ascii="Arial" w:eastAsia="Times New Roman" w:hAnsi="Arial" w:cs="Arial"/>
-                <w:b/>
-                <w:bCs/>
-                <w:lang w:eastAsia="pl-PL"/>
-              </w:rPr>
-              <w:t>Prośba o kod BLIK od znajomego na Facebooku? - uważaj!</w:t>
-            </w:r>
-          </w:p>
-        </w:tc>
-        <w:tc>
-          <w:tcPr>
-            <w:tcW w:w="1590" w:type="dxa"/>
-            <w:tcBorders>
-              <w:top w:val="single" w:sz="6" w:space="0" w:color="CCCCCC"/>
-              <w:left w:val="single" w:sz="6" w:space="0" w:color="CCCCCC"/>
-              <w:bottom w:val="single" w:sz="6" w:space="0" w:color="000000"/>
-              <w:right w:val="single" w:sz="6" w:space="0" w:color="000000"/>
-            </w:tcBorders>
-            <w:shd w:val="clear" w:color="auto" w:fill="FFFFFF"/>
-          </w:tcPr>
-          <w:p>
-            <w:pPr>
-              <w:spacing w:after="0" w:line="240" w:lineRule="auto"/>
-              <w:rPr>
-                <w:rFonts w:ascii="Arial" w:eastAsia="Times New Roman" w:hAnsi="Arial" w:cs="Arial"/>
-                <w:sz w:val="20"/>
-                <w:szCs w:val="20"/>
-                <w:lang w:eastAsia="pl-PL"/>
-              </w:rPr>
-            </w:pPr>
-            <w:r>
-              <w:rPr>
-                <w:rFonts w:ascii="Arial" w:eastAsia="Times New Roman" w:hAnsi="Arial" w:cs="Arial"/>
-                <w:sz w:val="20"/>
-                <w:szCs w:val="20"/>
-                <w:lang w:eastAsia="pl-PL"/>
-              </w:rPr>
-              <w:t>Poznam techniki działania przestępców internetowych</w:t>
-            </w:r>
-          </w:p>
-        </w:tc>
-        <w:tc>
-          <w:tcPr>
-            <w:tcW w:w="96" w:type="dxa"/>
-            <w:tcBorders>
-              <w:top w:val="single" w:sz="6" w:space="0" w:color="CCCCCC"/>
-              <w:left w:val="single" w:sz="6" w:space="0" w:color="CCCCCC"/>
-              <w:bottom w:val="single" w:sz="6" w:space="0" w:color="000000"/>
-              <w:right w:val="single" w:sz="6" w:space="0" w:color="000000"/>
-            </w:tcBorders>
-            <w:shd w:val="clear" w:color="auto" w:fill="FFFFFF"/>
-            <w:vAlign w:val="bottom"/>
-          </w:tcPr>
-          <w:p>
-            <w:pPr>
-              <w:spacing w:after="0" w:line="240" w:lineRule="auto"/>
-              <w:rPr>
-                <w:rFonts w:ascii="Arial" w:eastAsia="Times New Roman" w:hAnsi="Arial" w:cs="Arial"/>
-                <w:sz w:val="20"/>
-                <w:szCs w:val="20"/>
-                <w:lang w:eastAsia="pl-PL"/>
-              </w:rPr>
-            </w:pPr>
-          </w:p>
-        </w:tc>
-        <w:tc>
-          <w:tcPr>
-            <w:tcW w:w="5460" w:type="dxa"/>
-            <w:tcBorders>
-              <w:top w:val="single" w:sz="6" w:space="0" w:color="CCCCCC"/>
-              <w:left w:val="single" w:sz="6" w:space="0" w:color="CCCCCC"/>
-              <w:bottom w:val="single" w:sz="6" w:space="0" w:color="000000"/>
-              <w:right w:val="single" w:sz="6" w:space="0" w:color="000000"/>
-            </w:tcBorders>
-            <w:shd w:val="clear" w:color="auto" w:fill="FFFFFF"/>
-          </w:tcPr>
-          <w:p>
-            <w:pPr>
-              <w:spacing w:after="0" w:line="240" w:lineRule="auto"/>
-              <w:rPr>
-                <w:color w:val="C00000"/>
-              </w:rPr>
-            </w:pPr>
-            <w:hyperlink r:id="rId31" w:tgtFrame="_blank">
               <w:r>
                 <w:rPr>
                   <w:rStyle w:val="ListLabel1"/>
                   <w:rFonts w:eastAsiaTheme="minorHAnsi"/>
                   <w:color w:val="C00000"/>
                 </w:rPr>
-                <w:t>https://niebezpiecznik.pl/post/uwazaj-na-ludzi-pod-bankomatami-ze-smartfonami-w-reku-lub-takich-z-laptopami-w-samochodzie/</w:t>
+                <w:t>a</w:t>
+              </w:r>
+              <w:r>
+                <w:rPr>
+                  <w:rStyle w:val="ListLabel1"/>
+                  <w:rFonts w:eastAsiaTheme="minorHAnsi"/>
+                  <w:color w:val="C00000"/>
+                </w:rPr>
+                <w:t>c-sie-oszukac-w-sieci.html?disableRedirects=true</w:t>
               </w:r>
             </w:hyperlink>
           </w:p>
+          <w:p>
+            <w:pPr>
+              <w:spacing w:after="0" w:line="240" w:lineRule="auto"/>
+              <w:rPr>
+                <w:rStyle w:val="ListLabel1"/>
+                <w:rFonts w:eastAsiaTheme="minorHAnsi"/>
+                <w:color w:val="538135" w:themeColor="accent6" w:themeShade="BF"/>
+                <w:u w:val="none"/>
+              </w:rPr>
+            </w:pPr>
+            <w:r>
+              <w:rPr>
+                <w:rStyle w:val="ListLabel1"/>
+                <w:rFonts w:eastAsiaTheme="minorHAnsi"/>
+                <w:color w:val="538135" w:themeColor="accent6" w:themeShade="BF"/>
+                <w:u w:val="none"/>
+              </w:rPr>
+              <w:t>Artykuł w Gazecie Wyborczej, jedna</w:t>
+            </w:r>
+            <w:r>
+              <w:rPr>
+                <w:rStyle w:val="ListLabel1"/>
+                <w:rFonts w:eastAsiaTheme="minorHAnsi"/>
+                <w:color w:val="538135" w:themeColor="accent6" w:themeShade="BF"/>
+                <w:u w:val="none"/>
+              </w:rPr>
+              <w:t>k</w:t>
+            </w:r>
+            <w:r>
+              <w:rPr>
+                <w:rStyle w:val="ListLabel1"/>
+                <w:rFonts w:eastAsiaTheme="minorHAnsi"/>
+                <w:color w:val="538135" w:themeColor="accent6" w:themeShade="BF"/>
+                <w:u w:val="none"/>
+              </w:rPr>
+              <w:t xml:space="preserve"> </w:t>
+            </w:r>
+            <w:r>
+              <w:rPr>
+                <w:rStyle w:val="ListLabel1"/>
+                <w:rFonts w:eastAsiaTheme="minorHAnsi"/>
+                <w:b/>
+                <w:color w:val="538135" w:themeColor="accent6" w:themeShade="BF"/>
+                <w:u w:val="none"/>
+              </w:rPr>
+              <w:t>brak dostępu</w:t>
+            </w:r>
+            <w:r>
+              <w:rPr>
+                <w:rStyle w:val="ListLabel1"/>
+                <w:rFonts w:eastAsiaTheme="minorHAnsi"/>
+                <w:color w:val="538135" w:themeColor="accent6" w:themeShade="BF"/>
+                <w:u w:val="none"/>
+              </w:rPr>
+              <w:t xml:space="preserve"> z uwagi na </w:t>
+            </w:r>
+            <w:r>
+              <w:rPr>
+                <w:rStyle w:val="ListLabel1"/>
+                <w:rFonts w:eastAsiaTheme="minorHAnsi"/>
+                <w:b/>
+                <w:color w:val="538135" w:themeColor="accent6" w:themeShade="BF"/>
+                <w:u w:val="none"/>
+              </w:rPr>
+              <w:t>płatny serwis</w:t>
+            </w:r>
+            <w:r>
+              <w:rPr>
+                <w:rStyle w:val="ListLabel1"/>
+                <w:rFonts w:eastAsiaTheme="minorHAnsi"/>
+                <w:color w:val="538135" w:themeColor="accent6" w:themeShade="BF"/>
+                <w:u w:val="none"/>
+              </w:rPr>
+              <w:t xml:space="preserve">. Nie polecam. </w:t>
+            </w:r>
+            <w:r>
+              <w:rPr>
+                <w:rStyle w:val="ListLabel1"/>
+                <w:rFonts w:eastAsiaTheme="minorHAnsi"/>
+                <w:color w:val="538135" w:themeColor="accent6" w:themeShade="BF"/>
+                <w:u w:val="none"/>
+              </w:rPr>
+              <w:br/>
+              <w:t>Zamiast tego polecam artykuł w PC World:</w:t>
+            </w:r>
+          </w:p>
+          <w:p>
+            <w:pPr>
+              <w:spacing w:after="0" w:line="240" w:lineRule="auto"/>
+              <w:rPr>
+                <w:color w:val="C00000"/>
+              </w:rPr>
+            </w:pPr>
+            <w:hyperlink r:id="rId31" w:history="1">
+              <w:r>
+                <w:rPr>
+                  <w:rStyle w:val="Hipercze"/>
+                </w:rPr>
+                <w:t>https://www.pcworld.pl/porada/Phishing-czym-jest-jak-dziala-i-jak-go-uniknac,415276.html</w:t>
+              </w:r>
+            </w:hyperlink>
+          </w:p>
+        </w:tc>
+      </w:tr>
+      <w:tr>
+        <w:trPr>
+          <w:trHeight w:val="315"/>
+        </w:trPr>
+        <w:tc>
+          <w:tcPr>
+            <w:tcW w:w="1909" w:type="dxa"/>
+            <w:tcBorders>
+              <w:top w:val="single" w:sz="6" w:space="0" w:color="CCCCCC"/>
+              <w:left w:val="single" w:sz="6" w:space="0" w:color="000000"/>
+              <w:bottom w:val="single" w:sz="6" w:space="0" w:color="000000"/>
+              <w:right w:val="single" w:sz="6" w:space="0" w:color="000000"/>
+            </w:tcBorders>
+            <w:shd w:val="clear" w:color="auto" w:fill="FFFFFF"/>
+            <w:vAlign w:val="center"/>
+          </w:tcPr>
+          <w:p>
+            <w:pPr>
+              <w:spacing w:after="0" w:line="240" w:lineRule="auto"/>
+              <w:rPr>
+                <w:rFonts w:ascii="Arial" w:eastAsia="Times New Roman" w:hAnsi="Arial" w:cs="Arial"/>
+                <w:b/>
+                <w:bCs/>
+                <w:lang w:eastAsia="pl-PL"/>
+              </w:rPr>
+            </w:pPr>
+            <w:r>
+              <w:rPr>
+                <w:rFonts w:ascii="Arial" w:eastAsia="Times New Roman" w:hAnsi="Arial" w:cs="Arial"/>
+                <w:b/>
+                <w:bCs/>
+                <w:lang w:eastAsia="pl-PL"/>
+              </w:rPr>
+              <w:t>Prośba o kod BLIK od znajomego na Facebooku? - uważaj!</w:t>
+            </w:r>
+          </w:p>
+        </w:tc>
+        <w:tc>
+          <w:tcPr>
+            <w:tcW w:w="1590" w:type="dxa"/>
+            <w:tcBorders>
+              <w:top w:val="single" w:sz="6" w:space="0" w:color="CCCCCC"/>
+              <w:left w:val="single" w:sz="6" w:space="0" w:color="CCCCCC"/>
+              <w:bottom w:val="single" w:sz="6" w:space="0" w:color="000000"/>
+              <w:right w:val="single" w:sz="6" w:space="0" w:color="000000"/>
+            </w:tcBorders>
+            <w:shd w:val="clear" w:color="auto" w:fill="FFFFFF"/>
+            <w:vAlign w:val="center"/>
+          </w:tcPr>
+          <w:p>
+            <w:pPr>
+              <w:spacing w:after="0" w:line="240" w:lineRule="auto"/>
+              <w:rPr>
+                <w:rFonts w:ascii="Arial" w:eastAsia="Times New Roman" w:hAnsi="Arial" w:cs="Arial"/>
+                <w:sz w:val="20"/>
+                <w:szCs w:val="20"/>
+                <w:lang w:eastAsia="pl-PL"/>
+              </w:rPr>
+            </w:pPr>
+            <w:r>
+              <w:rPr>
+                <w:rFonts w:ascii="Arial" w:eastAsia="Times New Roman" w:hAnsi="Arial" w:cs="Arial"/>
+                <w:sz w:val="20"/>
+                <w:szCs w:val="20"/>
+                <w:lang w:eastAsia="pl-PL"/>
+              </w:rPr>
+              <w:t>Poznam techniki działania przestępców internetowych</w:t>
+            </w:r>
+          </w:p>
+        </w:tc>
+        <w:tc>
+          <w:tcPr>
+            <w:tcW w:w="888" w:type="dxa"/>
+            <w:tcBorders>
+              <w:top w:val="single" w:sz="6" w:space="0" w:color="CCCCCC"/>
+              <w:left w:val="single" w:sz="6" w:space="0" w:color="CCCCCC"/>
+              <w:bottom w:val="single" w:sz="6" w:space="0" w:color="000000"/>
+              <w:right w:val="single" w:sz="6" w:space="0" w:color="000000"/>
+            </w:tcBorders>
+            <w:shd w:val="clear" w:color="auto" w:fill="FFFFFF"/>
+            <w:vAlign w:val="center"/>
+          </w:tcPr>
+          <w:p>
+            <w:pPr>
+              <w:spacing w:after="0" w:line="240" w:lineRule="auto"/>
+              <w:rPr>
+                <w:rFonts w:ascii="Arial" w:eastAsia="Times New Roman" w:hAnsi="Arial" w:cs="Arial"/>
+                <w:sz w:val="20"/>
+                <w:szCs w:val="20"/>
+                <w:lang w:eastAsia="pl-PL"/>
+              </w:rPr>
+            </w:pPr>
+          </w:p>
+        </w:tc>
+        <w:tc>
+          <w:tcPr>
+            <w:tcW w:w="4669" w:type="dxa"/>
+            <w:tcBorders>
+              <w:top w:val="single" w:sz="6" w:space="0" w:color="CCCCCC"/>
+              <w:left w:val="single" w:sz="6" w:space="0" w:color="CCCCCC"/>
+              <w:bottom w:val="single" w:sz="6" w:space="0" w:color="000000"/>
+              <w:right w:val="single" w:sz="6" w:space="0" w:color="000000"/>
+            </w:tcBorders>
+            <w:shd w:val="clear" w:color="auto" w:fill="FFFFFF"/>
+            <w:vAlign w:val="center"/>
+          </w:tcPr>
+          <w:p>
+            <w:pPr>
+              <w:spacing w:after="0" w:line="240" w:lineRule="auto"/>
+              <w:rPr>
+                <w:color w:val="538135" w:themeColor="accent6" w:themeShade="BF"/>
+              </w:rPr>
+            </w:pPr>
+            <w:hyperlink r:id="rId32" w:tgtFrame="_blank">
+              <w:r>
+                <w:rPr>
+                  <w:rStyle w:val="ListLabel1"/>
+                  <w:rFonts w:eastAsiaTheme="minorHAnsi"/>
+                  <w:color w:val="C00000"/>
+                </w:rPr>
+                <w:t>https://niebezpiecznik.pl/post/uwazaj-na-ludzi-pod-bankomatami-ze-smartf</w:t>
+              </w:r>
+              <w:r>
+                <w:rPr>
+                  <w:rStyle w:val="ListLabel1"/>
+                  <w:rFonts w:eastAsiaTheme="minorHAnsi"/>
+                  <w:color w:val="C00000"/>
+                </w:rPr>
+                <w:t>o</w:t>
+              </w:r>
+              <w:r>
+                <w:rPr>
+                  <w:rStyle w:val="ListLabel1"/>
+                  <w:rFonts w:eastAsiaTheme="minorHAnsi"/>
+                  <w:color w:val="C00000"/>
+                </w:rPr>
+                <w:t>nami-w</w:t>
+              </w:r>
+              <w:r>
+                <w:rPr>
+                  <w:rStyle w:val="ListLabel1"/>
+                  <w:rFonts w:eastAsiaTheme="minorHAnsi"/>
+                  <w:color w:val="C00000"/>
+                </w:rPr>
+                <w:t>-</w:t>
+              </w:r>
+              <w:r>
+                <w:rPr>
+                  <w:rStyle w:val="ListLabel1"/>
+                  <w:rFonts w:eastAsiaTheme="minorHAnsi"/>
+                  <w:color w:val="C00000"/>
+                </w:rPr>
+                <w:t>reku-lub-takich-z-laptopami-w-samochodzie/</w:t>
+              </w:r>
+            </w:hyperlink>
+            <w:r>
+              <w:rPr>
+                <w:rStyle w:val="ListLabel1"/>
+                <w:rFonts w:eastAsiaTheme="minorHAnsi"/>
+                <w:color w:val="C00000"/>
+              </w:rPr>
+              <w:br/>
+            </w:r>
+            <w:r>
+              <w:rPr>
+                <w:color w:val="538135" w:themeColor="accent6" w:themeShade="BF"/>
+              </w:rPr>
+              <w:t>OK, ale polecam inny artykuł:</w:t>
+            </w:r>
+          </w:p>
+          <w:p>
+            <w:pPr>
+              <w:spacing w:after="0" w:line="240" w:lineRule="auto"/>
+              <w:rPr>
+                <w:color w:val="C00000"/>
+              </w:rPr>
+            </w:pPr>
+            <w:hyperlink r:id="rId33" w:history="1">
+              <w:r>
+                <w:rPr>
+                  <w:rStyle w:val="Hipercze"/>
+                </w:rPr>
+                <w:t>https://plblog.kaspersky.com/7-krokow-aby-uniknac-ataku-phishingowego-na-facebooku/2776/</w:t>
+              </w:r>
+            </w:hyperlink>
+          </w:p>
         </w:tc>
       </w:tr>
     </w:tbl>
-    <w:p/>
     <w:p>
+      <w:bookmarkStart w:id="0" w:name="_GoBack"/>
+      <w:bookmarkEnd w:id="0"/>
       <w:r>
         <w:t xml:space="preserve">SP </w:t>
       </w:r>
@@ -4561,7 +5010,7 @@
                 <w:lang w:eastAsia="pl-PL"/>
               </w:rPr>
             </w:pPr>
-            <w:hyperlink r:id="rId32" w:history="1">
+            <w:hyperlink r:id="rId34" w:history="1">
               <w:r>
                 <w:rPr>
                   <w:rFonts w:ascii="Calibri" w:eastAsia="Times New Roman" w:hAnsi="Calibri" w:cs="Calibri"/>
@@ -4663,7 +5112,7 @@
                 <w:lang w:eastAsia="pl-PL"/>
               </w:rPr>
             </w:pPr>
-            <w:hyperlink r:id="rId33" w:history="1">
+            <w:hyperlink r:id="rId35" w:history="1">
               <w:r>
                 <w:rPr>
                   <w:rStyle w:val="Hipercze"/>
@@ -4710,7 +5159,7 @@
     </w:tbl>
     <w:p/>
     <w:sectPr>
-      <w:headerReference w:type="default" r:id="rId34"/>
+      <w:headerReference w:type="default" r:id="rId36"/>
       <w:pgSz w:w="11906" w:h="16838"/>
       <w:pgMar w:top="1417" w:right="1417" w:bottom="851" w:left="1417" w:header="0" w:footer="0" w:gutter="0"/>
       <w:cols w:space="708"/>
@@ -4811,10 +5260,6 @@
     </w:r>
   </w:p>
 </w:hdr>
-</file>
-
-<file path=word/numbering.xml><?xml version="1.0" encoding="utf-8"?>
-<w:numbering xmlns:wpc="http://schemas.microsoft.com/office/word/2010/wordprocessingCanvas" xmlns:cx="http://schemas.microsoft.com/office/drawing/2014/chartex" xmlns:mc="http://schemas.openxmlformats.org/markup-compatibility/2006" xmlns:o="urn:schemas-microsoft-com:office:office" xmlns:r="http://schemas.openxmlformats.org/officeDocument/2006/relationships" xmlns:m="http://schemas.openxmlformats.org/officeDocument/2006/math" xmlns:v="urn:schemas-microsoft-com:vml" xmlns:wp14="http://schemas.microsoft.com/office/word/2010/wordprocessingDrawing" xmlns:wp="http://schemas.openxmlformats.org/drawingml/2006/wordprocessingDrawing" xmlns:w10="urn:schemas-microsoft-com:office:word" xmlns:w="http://schemas.openxmlformats.org/wordprocessingml/2006/main" xmlns:w14="http://schemas.microsoft.com/office/word/2010/wordml" xmlns:w15="http://schemas.microsoft.com/office/word/2012/wordml" xmlns:w16se="http://schemas.microsoft.com/office/word/2015/wordml/symex" xmlns:wpg="http://schemas.microsoft.com/office/word/2010/wordprocessingGroup" xmlns:wpi="http://schemas.microsoft.com/office/word/2010/wordprocessingInk" xmlns:wne="http://schemas.microsoft.com/office/word/2006/wordml" xmlns:wps="http://schemas.microsoft.com/office/word/2010/wordprocessingShape" mc:Ignorable="w14 w15 w16se wp14"/>
 </file>
 
 <file path=word/styles.xml><?xml version="1.0" encoding="utf-8"?>
